--- a/report3/DataMininglab3.docx
+++ b/report3/DataMininglab3.docx
@@ -629,2609 +629,6 @@
         <w:rPr>
           <w:rtl w:val="0"/>
         </w:rPr>
-        <w:t xml:space="preserve">The Entropy for different values for k are given below for both the methods:</w:t>
-      </w:r>
-    </w:p>
-    <w:p>
-      <w:pPr>
-        <w:widowControl w:val="0"/>
-        <w:contextualSpacing w:val="0"/>
-      </w:pPr>
-      <w:r>
-        <w:rPr>
-          <w:rtl w:val="0"/>
-        </w:rPr>
-      </w:r>
-    </w:p>
-    <w:tbl>
-      <w:tblPr>
-        <w:tblStyle w:val="Table1"/>
-        <w:bidiVisual w:val="0"/>
-        <w:tblW w:w="8190.0" w:type="dxa"/>
-        <w:jc w:val="left"/>
-        <w:tblBorders>
-          <w:top w:color="cccccc" w:space="0" w:val="single" w:sz="6"/>
-          <w:left w:color="cccccc" w:space="0" w:val="single" w:sz="6"/>
-          <w:bottom w:color="cccccc" w:space="0" w:val="single" w:sz="6"/>
-          <w:right w:color="cccccc" w:space="0" w:val="single" w:sz="6"/>
-          <w:insideH w:color="cccccc" w:space="0" w:val="single" w:sz="6"/>
-          <w:insideV w:color="cccccc" w:space="0" w:val="single" w:sz="6"/>
-        </w:tblBorders>
-        <w:tblLayout w:type="fixed"/>
-        <w:tblLook w:val="0600"/>
-      </w:tblPr>
-      <w:tblGrid>
-        <w:gridCol w:w="1500"/>
-        <w:gridCol w:w="1500"/>
-        <w:gridCol w:w="1635"/>
-        <w:gridCol w:w="1365"/>
-        <w:gridCol w:w="2190"/>
-        <w:tblGridChange w:id="0">
-          <w:tblGrid>
-            <w:gridCol w:w="1500"/>
-            <w:gridCol w:w="1500"/>
-            <w:gridCol w:w="1635"/>
-            <w:gridCol w:w="1365"/>
-            <w:gridCol w:w="2190"/>
-          </w:tblGrid>
-        </w:tblGridChange>
-      </w:tblGrid>
-      <w:tr>
-        <w:tc>
-          <w:tcPr>
-            <w:shd w:fill="6fa8dc"/>
-            <w:tcMar>
-              <w:top w:w="40.0" w:type="dxa"/>
-              <w:left w:w="40.0" w:type="dxa"/>
-              <w:bottom w:w="40.0" w:type="dxa"/>
-              <w:right w:w="40.0" w:type="dxa"/>
-            </w:tcMar>
-            <w:vAlign w:val="bottom"/>
-          </w:tcPr>
-          <w:p>
-            <w:pPr>
-              <w:widowControl w:val="0"/>
-              <w:contextualSpacing w:val="0"/>
-              <w:jc w:val="right"/>
-            </w:pPr>
-            <w:r>
-              <w:rPr>
-                <w:b w:val="1"/>
-                <w:sz w:val="20"/>
-                <w:rtl w:val="0"/>
-              </w:rPr>
-              <w:t xml:space="preserve">k</w:t>
-            </w:r>
-          </w:p>
-        </w:tc>
-        <w:tc>
-          <w:tcPr>
-            <w:shd w:fill="6fa8dc"/>
-            <w:tcMar>
-              <w:top w:w="40.0" w:type="dxa"/>
-              <w:left w:w="40.0" w:type="dxa"/>
-              <w:bottom w:w="40.0" w:type="dxa"/>
-              <w:right w:w="40.0" w:type="dxa"/>
-            </w:tcMar>
-            <w:vAlign w:val="bottom"/>
-          </w:tcPr>
-          <w:p>
-            <w:pPr>
-              <w:widowControl w:val="0"/>
-              <w:contextualSpacing w:val="0"/>
-            </w:pPr>
-            <w:r>
-              <w:rPr>
-                <w:b w:val="1"/>
-                <w:sz w:val="20"/>
-                <w:rtl w:val="0"/>
-              </w:rPr>
-              <w:t xml:space="preserve">Euclidean</w:t>
-            </w:r>
-          </w:p>
-        </w:tc>
-        <w:tc>
-          <w:tcPr>
-            <w:shd w:fill="6fa8dc"/>
-            <w:tcMar>
-              <w:top w:w="40.0" w:type="dxa"/>
-              <w:left w:w="40.0" w:type="dxa"/>
-              <w:bottom w:w="40.0" w:type="dxa"/>
-              <w:right w:w="40.0" w:type="dxa"/>
-            </w:tcMar>
-            <w:vAlign w:val="bottom"/>
-          </w:tcPr>
-          <w:p>
-            <w:pPr>
-              <w:widowControl w:val="0"/>
-              <w:contextualSpacing w:val="0"/>
-            </w:pPr>
-            <w:r>
-              <w:rPr>
-                <w:b w:val="1"/>
-                <w:sz w:val="20"/>
-                <w:rtl w:val="0"/>
-              </w:rPr>
-              <w:t xml:space="preserve">Euclidean-Time</w:t>
-            </w:r>
-          </w:p>
-        </w:tc>
-        <w:tc>
-          <w:tcPr>
-            <w:shd w:fill="6fa8dc"/>
-            <w:tcMar>
-              <w:top w:w="40.0" w:type="dxa"/>
-              <w:left w:w="40.0" w:type="dxa"/>
-              <w:bottom w:w="40.0" w:type="dxa"/>
-              <w:right w:w="40.0" w:type="dxa"/>
-            </w:tcMar>
-            <w:vAlign w:val="bottom"/>
-          </w:tcPr>
-          <w:p>
-            <w:pPr>
-              <w:widowControl w:val="0"/>
-              <w:contextualSpacing w:val="0"/>
-            </w:pPr>
-            <w:r>
-              <w:rPr>
-                <w:b w:val="1"/>
-                <w:sz w:val="20"/>
-                <w:rtl w:val="0"/>
-              </w:rPr>
-              <w:t xml:space="preserve">Manhattan</w:t>
-            </w:r>
-          </w:p>
-        </w:tc>
-        <w:tc>
-          <w:tcPr>
-            <w:shd w:fill="6fa8dc"/>
-            <w:tcMar>
-              <w:top w:w="40.0" w:type="dxa"/>
-              <w:left w:w="40.0" w:type="dxa"/>
-              <w:bottom w:w="40.0" w:type="dxa"/>
-              <w:right w:w="40.0" w:type="dxa"/>
-            </w:tcMar>
-            <w:vAlign w:val="bottom"/>
-          </w:tcPr>
-          <w:p>
-            <w:pPr>
-              <w:widowControl w:val="0"/>
-              <w:contextualSpacing w:val="0"/>
-            </w:pPr>
-            <w:r>
-              <w:rPr>
-                <w:b w:val="1"/>
-                <w:sz w:val="20"/>
-                <w:rtl w:val="0"/>
-              </w:rPr>
-              <w:t xml:space="preserve">Manhattan-Time</w:t>
-            </w:r>
-          </w:p>
-        </w:tc>
-      </w:tr>
-      <w:tr>
-        <w:tc>
-          <w:tcPr>
-            <w:tcMar>
-              <w:top w:w="40.0" w:type="dxa"/>
-              <w:left w:w="40.0" w:type="dxa"/>
-              <w:bottom w:w="40.0" w:type="dxa"/>
-              <w:right w:w="40.0" w:type="dxa"/>
-            </w:tcMar>
-            <w:vAlign w:val="bottom"/>
-          </w:tcPr>
-          <w:p>
-            <w:pPr>
-              <w:widowControl w:val="0"/>
-              <w:contextualSpacing w:val="0"/>
-              <w:jc w:val="right"/>
-            </w:pPr>
-            <w:r>
-              <w:rPr>
-                <w:sz w:val="20"/>
-                <w:rtl w:val="0"/>
-              </w:rPr>
-              <w:t xml:space="preserve">2</w:t>
-            </w:r>
-          </w:p>
-        </w:tc>
-        <w:tc>
-          <w:tcPr>
-            <w:tcMar>
-              <w:top w:w="40.0" w:type="dxa"/>
-              <w:left w:w="40.0" w:type="dxa"/>
-              <w:bottom w:w="40.0" w:type="dxa"/>
-              <w:right w:w="40.0" w:type="dxa"/>
-            </w:tcMar>
-            <w:vAlign w:val="bottom"/>
-          </w:tcPr>
-          <w:p>
-            <w:pPr>
-              <w:widowControl w:val="0"/>
-              <w:contextualSpacing w:val="0"/>
-              <w:jc w:val="right"/>
-            </w:pPr>
-            <w:r>
-              <w:rPr>
-                <w:sz w:val="20"/>
-                <w:rtl w:val="0"/>
-              </w:rPr>
-              <w:t xml:space="preserve">1.650681557</w:t>
-            </w:r>
-          </w:p>
-        </w:tc>
-        <w:tc>
-          <w:tcPr>
-            <w:tcMar>
-              <w:top w:w="40.0" w:type="dxa"/>
-              <w:left w:w="40.0" w:type="dxa"/>
-              <w:bottom w:w="40.0" w:type="dxa"/>
-              <w:right w:w="40.0" w:type="dxa"/>
-            </w:tcMar>
-            <w:vAlign w:val="bottom"/>
-          </w:tcPr>
-          <w:p>
-            <w:pPr>
-              <w:widowControl w:val="0"/>
-              <w:contextualSpacing w:val="0"/>
-              <w:jc w:val="right"/>
-            </w:pPr>
-            <w:r>
-              <w:rPr>
-                <w:sz w:val="20"/>
-                <w:rtl w:val="0"/>
-              </w:rPr>
-              <w:t xml:space="preserve">0.2408881187</w:t>
-            </w:r>
-          </w:p>
-        </w:tc>
-        <w:tc>
-          <w:tcPr>
-            <w:tcMar>
-              <w:top w:w="40.0" w:type="dxa"/>
-              <w:left w:w="40.0" w:type="dxa"/>
-              <w:bottom w:w="40.0" w:type="dxa"/>
-              <w:right w:w="40.0" w:type="dxa"/>
-            </w:tcMar>
-            <w:vAlign w:val="bottom"/>
-          </w:tcPr>
-          <w:p>
-            <w:pPr>
-              <w:widowControl w:val="0"/>
-              <w:contextualSpacing w:val="0"/>
-              <w:jc w:val="right"/>
-            </w:pPr>
-            <w:r>
-              <w:rPr>
-                <w:sz w:val="20"/>
-                <w:rtl w:val="0"/>
-              </w:rPr>
-              <w:t xml:space="preserve">2.648805243</w:t>
-            </w:r>
-          </w:p>
-        </w:tc>
-        <w:tc>
-          <w:tcPr>
-            <w:tcMar>
-              <w:top w:w="40.0" w:type="dxa"/>
-              <w:left w:w="40.0" w:type="dxa"/>
-              <w:bottom w:w="40.0" w:type="dxa"/>
-              <w:right w:w="40.0" w:type="dxa"/>
-            </w:tcMar>
-            <w:vAlign w:val="bottom"/>
-          </w:tcPr>
-          <w:p>
-            <w:pPr>
-              <w:widowControl w:val="0"/>
-              <w:contextualSpacing w:val="0"/>
-              <w:jc w:val="right"/>
-            </w:pPr>
-            <w:r>
-              <w:rPr>
-                <w:sz w:val="20"/>
-                <w:rtl w:val="0"/>
-              </w:rPr>
-              <w:t xml:space="preserve">0.2270829678</w:t>
-            </w:r>
-          </w:p>
-        </w:tc>
-      </w:tr>
-      <w:tr>
-        <w:tc>
-          <w:tcPr>
-            <w:tcMar>
-              <w:top w:w="40.0" w:type="dxa"/>
-              <w:left w:w="40.0" w:type="dxa"/>
-              <w:bottom w:w="40.0" w:type="dxa"/>
-              <w:right w:w="40.0" w:type="dxa"/>
-            </w:tcMar>
-            <w:vAlign w:val="bottom"/>
-          </w:tcPr>
-          <w:p>
-            <w:pPr>
-              <w:widowControl w:val="0"/>
-              <w:contextualSpacing w:val="0"/>
-              <w:jc w:val="right"/>
-            </w:pPr>
-            <w:r>
-              <w:rPr>
-                <w:sz w:val="20"/>
-                <w:rtl w:val="0"/>
-              </w:rPr>
-              <w:t xml:space="preserve">5</w:t>
-            </w:r>
-          </w:p>
-        </w:tc>
-        <w:tc>
-          <w:tcPr>
-            <w:tcMar>
-              <w:top w:w="40.0" w:type="dxa"/>
-              <w:left w:w="40.0" w:type="dxa"/>
-              <w:bottom w:w="40.0" w:type="dxa"/>
-              <w:right w:w="40.0" w:type="dxa"/>
-            </w:tcMar>
-            <w:vAlign w:val="bottom"/>
-          </w:tcPr>
-          <w:p>
-            <w:pPr>
-              <w:widowControl w:val="0"/>
-              <w:contextualSpacing w:val="0"/>
-              <w:jc w:val="right"/>
-            </w:pPr>
-            <w:r>
-              <w:rPr>
-                <w:sz w:val="20"/>
-                <w:rtl w:val="0"/>
-              </w:rPr>
-              <w:t xml:space="preserve">1.609127436</w:t>
-            </w:r>
-          </w:p>
-        </w:tc>
-        <w:tc>
-          <w:tcPr>
-            <w:tcMar>
-              <w:top w:w="40.0" w:type="dxa"/>
-              <w:left w:w="40.0" w:type="dxa"/>
-              <w:bottom w:w="40.0" w:type="dxa"/>
-              <w:right w:w="40.0" w:type="dxa"/>
-            </w:tcMar>
-            <w:vAlign w:val="bottom"/>
-          </w:tcPr>
-          <w:p>
-            <w:pPr>
-              <w:widowControl w:val="0"/>
-              <w:contextualSpacing w:val="0"/>
-              <w:jc w:val="right"/>
-            </w:pPr>
-            <w:r>
-              <w:rPr>
-                <w:sz w:val="20"/>
-                <w:rtl w:val="0"/>
-              </w:rPr>
-              <w:t xml:space="preserve">0.3456389904</w:t>
-            </w:r>
-          </w:p>
-        </w:tc>
-        <w:tc>
-          <w:tcPr>
-            <w:tcMar>
-              <w:top w:w="40.0" w:type="dxa"/>
-              <w:left w:w="40.0" w:type="dxa"/>
-              <w:bottom w:w="40.0" w:type="dxa"/>
-              <w:right w:w="40.0" w:type="dxa"/>
-            </w:tcMar>
-            <w:vAlign w:val="bottom"/>
-          </w:tcPr>
-          <w:p>
-            <w:pPr>
-              <w:widowControl w:val="0"/>
-              <w:contextualSpacing w:val="0"/>
-              <w:jc w:val="right"/>
-            </w:pPr>
-            <w:r>
-              <w:rPr>
-                <w:sz w:val="20"/>
-                <w:rtl w:val="0"/>
-              </w:rPr>
-              <w:t xml:space="preserve">2.614581434</w:t>
-            </w:r>
-          </w:p>
-        </w:tc>
-        <w:tc>
-          <w:tcPr>
-            <w:tcMar>
-              <w:top w:w="40.0" w:type="dxa"/>
-              <w:left w:w="40.0" w:type="dxa"/>
-              <w:bottom w:w="40.0" w:type="dxa"/>
-              <w:right w:w="40.0" w:type="dxa"/>
-            </w:tcMar>
-            <w:vAlign w:val="bottom"/>
-          </w:tcPr>
-          <w:p>
-            <w:pPr>
-              <w:widowControl w:val="0"/>
-              <w:contextualSpacing w:val="0"/>
-              <w:jc w:val="right"/>
-            </w:pPr>
-            <w:r>
-              <w:rPr>
-                <w:sz w:val="20"/>
-                <w:rtl w:val="0"/>
-              </w:rPr>
-              <w:t xml:space="preserve">0.3339781761</w:t>
-            </w:r>
-          </w:p>
-        </w:tc>
-      </w:tr>
-      <w:tr>
-        <w:tc>
-          <w:tcPr>
-            <w:tcMar>
-              <w:top w:w="40.0" w:type="dxa"/>
-              <w:left w:w="40.0" w:type="dxa"/>
-              <w:bottom w:w="40.0" w:type="dxa"/>
-              <w:right w:w="40.0" w:type="dxa"/>
-            </w:tcMar>
-            <w:vAlign w:val="bottom"/>
-          </w:tcPr>
-          <w:p>
-            <w:pPr>
-              <w:widowControl w:val="0"/>
-              <w:contextualSpacing w:val="0"/>
-              <w:jc w:val="right"/>
-            </w:pPr>
-            <w:r>
-              <w:rPr>
-                <w:sz w:val="20"/>
-                <w:rtl w:val="0"/>
-              </w:rPr>
-              <w:t xml:space="preserve">10</w:t>
-            </w:r>
-          </w:p>
-        </w:tc>
-        <w:tc>
-          <w:tcPr>
-            <w:tcMar>
-              <w:top w:w="40.0" w:type="dxa"/>
-              <w:left w:w="40.0" w:type="dxa"/>
-              <w:bottom w:w="40.0" w:type="dxa"/>
-              <w:right w:w="40.0" w:type="dxa"/>
-            </w:tcMar>
-            <w:vAlign w:val="bottom"/>
-          </w:tcPr>
-          <w:p>
-            <w:pPr>
-              <w:widowControl w:val="0"/>
-              <w:contextualSpacing w:val="0"/>
-              <w:jc w:val="right"/>
-            </w:pPr>
-            <w:r>
-              <w:rPr>
-                <w:sz w:val="20"/>
-                <w:rtl w:val="0"/>
-              </w:rPr>
-              <w:t xml:space="preserve">1.534981988</w:t>
-            </w:r>
-          </w:p>
-        </w:tc>
-        <w:tc>
-          <w:tcPr>
-            <w:tcMar>
-              <w:top w:w="40.0" w:type="dxa"/>
-              <w:left w:w="40.0" w:type="dxa"/>
-              <w:bottom w:w="40.0" w:type="dxa"/>
-              <w:right w:w="40.0" w:type="dxa"/>
-            </w:tcMar>
-            <w:vAlign w:val="bottom"/>
-          </w:tcPr>
-          <w:p>
-            <w:pPr>
-              <w:widowControl w:val="0"/>
-              <w:contextualSpacing w:val="0"/>
-              <w:jc w:val="right"/>
-            </w:pPr>
-            <w:r>
-              <w:rPr>
-                <w:sz w:val="20"/>
-                <w:rtl w:val="0"/>
-              </w:rPr>
-              <w:t xml:space="preserve">0.7575371265</w:t>
-            </w:r>
-          </w:p>
-        </w:tc>
-        <w:tc>
-          <w:tcPr>
-            <w:tcMar>
-              <w:top w:w="40.0" w:type="dxa"/>
-              <w:left w:w="40.0" w:type="dxa"/>
-              <w:bottom w:w="40.0" w:type="dxa"/>
-              <w:right w:w="40.0" w:type="dxa"/>
-            </w:tcMar>
-            <w:vAlign w:val="bottom"/>
-          </w:tcPr>
-          <w:p>
-            <w:pPr>
-              <w:widowControl w:val="0"/>
-              <w:contextualSpacing w:val="0"/>
-              <w:jc w:val="right"/>
-            </w:pPr>
-            <w:r>
-              <w:rPr>
-                <w:sz w:val="20"/>
-                <w:rtl w:val="0"/>
-              </w:rPr>
-              <w:t xml:space="preserve">2.067495442</w:t>
-            </w:r>
-          </w:p>
-        </w:tc>
-        <w:tc>
-          <w:tcPr>
-            <w:tcMar>
-              <w:top w:w="40.0" w:type="dxa"/>
-              <w:left w:w="40.0" w:type="dxa"/>
-              <w:bottom w:w="40.0" w:type="dxa"/>
-              <w:right w:w="40.0" w:type="dxa"/>
-            </w:tcMar>
-            <w:vAlign w:val="bottom"/>
-          </w:tcPr>
-          <w:p>
-            <w:pPr>
-              <w:widowControl w:val="0"/>
-              <w:contextualSpacing w:val="0"/>
-              <w:jc w:val="right"/>
-            </w:pPr>
-            <w:r>
-              <w:rPr>
-                <w:sz w:val="20"/>
-                <w:rtl w:val="0"/>
-              </w:rPr>
-              <w:t xml:space="preserve">0.9440288544</w:t>
-            </w:r>
-          </w:p>
-        </w:tc>
-      </w:tr>
-      <w:tr>
-        <w:tc>
-          <w:tcPr>
-            <w:tcMar>
-              <w:top w:w="40.0" w:type="dxa"/>
-              <w:left w:w="40.0" w:type="dxa"/>
-              <w:bottom w:w="40.0" w:type="dxa"/>
-              <w:right w:w="40.0" w:type="dxa"/>
-            </w:tcMar>
-            <w:vAlign w:val="bottom"/>
-          </w:tcPr>
-          <w:p>
-            <w:pPr>
-              <w:widowControl w:val="0"/>
-              <w:contextualSpacing w:val="0"/>
-              <w:jc w:val="right"/>
-            </w:pPr>
-            <w:r>
-              <w:rPr>
-                <w:sz w:val="20"/>
-                <w:rtl w:val="0"/>
-              </w:rPr>
-              <w:t xml:space="preserve">20</w:t>
-            </w:r>
-          </w:p>
-        </w:tc>
-        <w:tc>
-          <w:tcPr>
-            <w:tcMar>
-              <w:top w:w="40.0" w:type="dxa"/>
-              <w:left w:w="40.0" w:type="dxa"/>
-              <w:bottom w:w="40.0" w:type="dxa"/>
-              <w:right w:w="40.0" w:type="dxa"/>
-            </w:tcMar>
-            <w:vAlign w:val="bottom"/>
-          </w:tcPr>
-          <w:p>
-            <w:pPr>
-              <w:widowControl w:val="0"/>
-              <w:contextualSpacing w:val="0"/>
-              <w:jc w:val="right"/>
-            </w:pPr>
-            <w:r>
-              <w:rPr>
-                <w:sz w:val="20"/>
-                <w:rtl w:val="0"/>
-              </w:rPr>
-              <w:t xml:space="preserve">1.458091459</w:t>
-            </w:r>
-          </w:p>
-        </w:tc>
-        <w:tc>
-          <w:tcPr>
-            <w:tcMar>
-              <w:top w:w="40.0" w:type="dxa"/>
-              <w:left w:w="40.0" w:type="dxa"/>
-              <w:bottom w:w="40.0" w:type="dxa"/>
-              <w:right w:w="40.0" w:type="dxa"/>
-            </w:tcMar>
-            <w:vAlign w:val="bottom"/>
-          </w:tcPr>
-          <w:p>
-            <w:pPr>
-              <w:widowControl w:val="0"/>
-              <w:contextualSpacing w:val="0"/>
-              <w:jc w:val="right"/>
-            </w:pPr>
-            <w:r>
-              <w:rPr>
-                <w:sz w:val="20"/>
-                <w:rtl w:val="0"/>
-              </w:rPr>
-              <w:t xml:space="preserve">2.198408842</w:t>
-            </w:r>
-          </w:p>
-        </w:tc>
-        <w:tc>
-          <w:tcPr>
-            <w:tcMar>
-              <w:top w:w="40.0" w:type="dxa"/>
-              <w:left w:w="40.0" w:type="dxa"/>
-              <w:bottom w:w="40.0" w:type="dxa"/>
-              <w:right w:w="40.0" w:type="dxa"/>
-            </w:tcMar>
-            <w:vAlign w:val="bottom"/>
-          </w:tcPr>
-          <w:p>
-            <w:pPr>
-              <w:widowControl w:val="0"/>
-              <w:contextualSpacing w:val="0"/>
-              <w:jc w:val="right"/>
-            </w:pPr>
-            <w:r>
-              <w:rPr>
-                <w:sz w:val="20"/>
-                <w:rtl w:val="0"/>
-              </w:rPr>
-              <w:t xml:space="preserve">1.884474621</w:t>
-            </w:r>
-          </w:p>
-        </w:tc>
-        <w:tc>
-          <w:tcPr>
-            <w:tcMar>
-              <w:top w:w="40.0" w:type="dxa"/>
-              <w:left w:w="40.0" w:type="dxa"/>
-              <w:bottom w:w="40.0" w:type="dxa"/>
-              <w:right w:w="40.0" w:type="dxa"/>
-            </w:tcMar>
-            <w:vAlign w:val="bottom"/>
-          </w:tcPr>
-          <w:p>
-            <w:pPr>
-              <w:widowControl w:val="0"/>
-              <w:contextualSpacing w:val="0"/>
-              <w:jc w:val="right"/>
-            </w:pPr>
-            <w:r>
-              <w:rPr>
-                <w:sz w:val="20"/>
-                <w:rtl w:val="0"/>
-              </w:rPr>
-              <w:t xml:space="preserve">2.188814878</w:t>
-            </w:r>
-          </w:p>
-        </w:tc>
-      </w:tr>
-      <w:tr>
-        <w:tc>
-          <w:tcPr>
-            <w:tcMar>
-              <w:top w:w="40.0" w:type="dxa"/>
-              <w:left w:w="40.0" w:type="dxa"/>
-              <w:bottom w:w="40.0" w:type="dxa"/>
-              <w:right w:w="40.0" w:type="dxa"/>
-            </w:tcMar>
-            <w:vAlign w:val="bottom"/>
-          </w:tcPr>
-          <w:p>
-            <w:pPr>
-              <w:widowControl w:val="0"/>
-              <w:contextualSpacing w:val="0"/>
-              <w:jc w:val="right"/>
-            </w:pPr>
-            <w:r>
-              <w:rPr>
-                <w:sz w:val="20"/>
-                <w:rtl w:val="0"/>
-              </w:rPr>
-              <w:t xml:space="preserve">30</w:t>
-            </w:r>
-          </w:p>
-        </w:tc>
-        <w:tc>
-          <w:tcPr>
-            <w:tcMar>
-              <w:top w:w="40.0" w:type="dxa"/>
-              <w:left w:w="40.0" w:type="dxa"/>
-              <w:bottom w:w="40.0" w:type="dxa"/>
-              <w:right w:w="40.0" w:type="dxa"/>
-            </w:tcMar>
-            <w:vAlign w:val="bottom"/>
-          </w:tcPr>
-          <w:p>
-            <w:pPr>
-              <w:widowControl w:val="0"/>
-              <w:contextualSpacing w:val="0"/>
-              <w:jc w:val="right"/>
-            </w:pPr>
-            <w:r>
-              <w:rPr>
-                <w:sz w:val="20"/>
-                <w:rtl w:val="0"/>
-              </w:rPr>
-              <w:t xml:space="preserve">1.398747564</w:t>
-            </w:r>
-          </w:p>
-        </w:tc>
-        <w:tc>
-          <w:tcPr>
-            <w:tcMar>
-              <w:top w:w="40.0" w:type="dxa"/>
-              <w:left w:w="40.0" w:type="dxa"/>
-              <w:bottom w:w="40.0" w:type="dxa"/>
-              <w:right w:w="40.0" w:type="dxa"/>
-            </w:tcMar>
-            <w:vAlign w:val="bottom"/>
-          </w:tcPr>
-          <w:p>
-            <w:pPr>
-              <w:widowControl w:val="0"/>
-              <w:contextualSpacing w:val="0"/>
-              <w:jc w:val="right"/>
-            </w:pPr>
-            <w:r>
-              <w:rPr>
-                <w:sz w:val="20"/>
-                <w:rtl w:val="0"/>
-              </w:rPr>
-              <w:t xml:space="preserve">2.717149973</w:t>
-            </w:r>
-          </w:p>
-        </w:tc>
-        <w:tc>
-          <w:tcPr>
-            <w:tcMar>
-              <w:top w:w="40.0" w:type="dxa"/>
-              <w:left w:w="40.0" w:type="dxa"/>
-              <w:bottom w:w="40.0" w:type="dxa"/>
-              <w:right w:w="40.0" w:type="dxa"/>
-            </w:tcMar>
-            <w:vAlign w:val="bottom"/>
-          </w:tcPr>
-          <w:p>
-            <w:pPr>
-              <w:widowControl w:val="0"/>
-              <w:contextualSpacing w:val="0"/>
-              <w:jc w:val="right"/>
-            </w:pPr>
-            <w:r>
-              <w:rPr>
-                <w:sz w:val="20"/>
-                <w:rtl w:val="0"/>
-              </w:rPr>
-              <w:t xml:space="preserve">1.721301627</w:t>
-            </w:r>
-          </w:p>
-        </w:tc>
-        <w:tc>
-          <w:tcPr>
-            <w:tcMar>
-              <w:top w:w="40.0" w:type="dxa"/>
-              <w:left w:w="40.0" w:type="dxa"/>
-              <w:bottom w:w="40.0" w:type="dxa"/>
-              <w:right w:w="40.0" w:type="dxa"/>
-            </w:tcMar>
-            <w:vAlign w:val="bottom"/>
-          </w:tcPr>
-          <w:p>
-            <w:pPr>
-              <w:widowControl w:val="0"/>
-              <w:contextualSpacing w:val="0"/>
-              <w:jc w:val="right"/>
-            </w:pPr>
-            <w:r>
-              <w:rPr>
-                <w:sz w:val="20"/>
-                <w:rtl w:val="0"/>
-              </w:rPr>
-              <w:t xml:space="preserve">2.921609879</w:t>
-            </w:r>
-          </w:p>
-        </w:tc>
-      </w:tr>
-      <w:tr>
-        <w:tc>
-          <w:tcPr>
-            <w:tcMar>
-              <w:top w:w="40.0" w:type="dxa"/>
-              <w:left w:w="40.0" w:type="dxa"/>
-              <w:bottom w:w="40.0" w:type="dxa"/>
-              <w:right w:w="40.0" w:type="dxa"/>
-            </w:tcMar>
-            <w:vAlign w:val="bottom"/>
-          </w:tcPr>
-          <w:p>
-            <w:pPr>
-              <w:widowControl w:val="0"/>
-              <w:contextualSpacing w:val="0"/>
-              <w:jc w:val="right"/>
-            </w:pPr>
-            <w:r>
-              <w:rPr>
-                <w:sz w:val="20"/>
-                <w:rtl w:val="0"/>
-              </w:rPr>
-              <w:t xml:space="preserve">40</w:t>
-            </w:r>
-          </w:p>
-        </w:tc>
-        <w:tc>
-          <w:tcPr>
-            <w:tcMar>
-              <w:top w:w="40.0" w:type="dxa"/>
-              <w:left w:w="40.0" w:type="dxa"/>
-              <w:bottom w:w="40.0" w:type="dxa"/>
-              <w:right w:w="40.0" w:type="dxa"/>
-            </w:tcMar>
-            <w:vAlign w:val="bottom"/>
-          </w:tcPr>
-          <w:p>
-            <w:pPr>
-              <w:widowControl w:val="0"/>
-              <w:contextualSpacing w:val="0"/>
-              <w:jc w:val="right"/>
-            </w:pPr>
-            <w:r>
-              <w:rPr>
-                <w:sz w:val="20"/>
-                <w:rtl w:val="0"/>
-              </w:rPr>
-              <w:t xml:space="preserve">1.346354749</w:t>
-            </w:r>
-          </w:p>
-        </w:tc>
-        <w:tc>
-          <w:tcPr>
-            <w:tcMar>
-              <w:top w:w="40.0" w:type="dxa"/>
-              <w:left w:w="40.0" w:type="dxa"/>
-              <w:bottom w:w="40.0" w:type="dxa"/>
-              <w:right w:w="40.0" w:type="dxa"/>
-            </w:tcMar>
-            <w:vAlign w:val="bottom"/>
-          </w:tcPr>
-          <w:p>
-            <w:pPr>
-              <w:widowControl w:val="0"/>
-              <w:contextualSpacing w:val="0"/>
-              <w:jc w:val="right"/>
-            </w:pPr>
-            <w:r>
-              <w:rPr>
-                <w:sz w:val="20"/>
-                <w:rtl w:val="0"/>
-              </w:rPr>
-              <w:t xml:space="preserve">4.053508997</w:t>
-            </w:r>
-          </w:p>
-        </w:tc>
-        <w:tc>
-          <w:tcPr>
-            <w:tcMar>
-              <w:top w:w="40.0" w:type="dxa"/>
-              <w:left w:w="40.0" w:type="dxa"/>
-              <w:bottom w:w="40.0" w:type="dxa"/>
-              <w:right w:w="40.0" w:type="dxa"/>
-            </w:tcMar>
-            <w:vAlign w:val="bottom"/>
-          </w:tcPr>
-          <w:p>
-            <w:pPr>
-              <w:widowControl w:val="0"/>
-              <w:contextualSpacing w:val="0"/>
-              <w:jc w:val="right"/>
-            </w:pPr>
-            <w:r>
-              <w:rPr>
-                <w:sz w:val="20"/>
-                <w:rtl w:val="0"/>
-              </w:rPr>
-              <w:t xml:space="preserve">1.5887903</w:t>
-            </w:r>
-          </w:p>
-        </w:tc>
-        <w:tc>
-          <w:tcPr>
-            <w:tcMar>
-              <w:top w:w="40.0" w:type="dxa"/>
-              <w:left w:w="40.0" w:type="dxa"/>
-              <w:bottom w:w="40.0" w:type="dxa"/>
-              <w:right w:w="40.0" w:type="dxa"/>
-            </w:tcMar>
-            <w:vAlign w:val="bottom"/>
-          </w:tcPr>
-          <w:p>
-            <w:pPr>
-              <w:widowControl w:val="0"/>
-              <w:contextualSpacing w:val="0"/>
-              <w:jc w:val="right"/>
-            </w:pPr>
-            <w:r>
-              <w:rPr>
-                <w:sz w:val="20"/>
-                <w:rtl w:val="0"/>
-              </w:rPr>
-              <w:t xml:space="preserve">2.929509163</w:t>
-            </w:r>
-          </w:p>
-        </w:tc>
-      </w:tr>
-      <w:tr>
-        <w:tc>
-          <w:tcPr>
-            <w:tcMar>
-              <w:top w:w="40.0" w:type="dxa"/>
-              <w:left w:w="40.0" w:type="dxa"/>
-              <w:bottom w:w="40.0" w:type="dxa"/>
-              <w:right w:w="40.0" w:type="dxa"/>
-            </w:tcMar>
-            <w:vAlign w:val="bottom"/>
-          </w:tcPr>
-          <w:p>
-            <w:pPr>
-              <w:widowControl w:val="0"/>
-              <w:contextualSpacing w:val="0"/>
-              <w:jc w:val="right"/>
-            </w:pPr>
-            <w:r>
-              <w:rPr>
-                <w:sz w:val="20"/>
-                <w:rtl w:val="0"/>
-              </w:rPr>
-              <w:t xml:space="preserve">50</w:t>
-            </w:r>
-          </w:p>
-        </w:tc>
-        <w:tc>
-          <w:tcPr>
-            <w:tcMar>
-              <w:top w:w="40.0" w:type="dxa"/>
-              <w:left w:w="40.0" w:type="dxa"/>
-              <w:bottom w:w="40.0" w:type="dxa"/>
-              <w:right w:w="40.0" w:type="dxa"/>
-            </w:tcMar>
-            <w:vAlign w:val="bottom"/>
-          </w:tcPr>
-          <w:p>
-            <w:pPr>
-              <w:widowControl w:val="0"/>
-              <w:contextualSpacing w:val="0"/>
-              <w:jc w:val="right"/>
-            </w:pPr>
-            <w:r>
-              <w:rPr>
-                <w:sz w:val="20"/>
-                <w:rtl w:val="0"/>
-              </w:rPr>
-              <w:t xml:space="preserve">1.298916257</w:t>
-            </w:r>
-          </w:p>
-        </w:tc>
-        <w:tc>
-          <w:tcPr>
-            <w:tcMar>
-              <w:top w:w="40.0" w:type="dxa"/>
-              <w:left w:w="40.0" w:type="dxa"/>
-              <w:bottom w:w="40.0" w:type="dxa"/>
-              <w:right w:w="40.0" w:type="dxa"/>
-            </w:tcMar>
-            <w:vAlign w:val="bottom"/>
-          </w:tcPr>
-          <w:p>
-            <w:pPr>
-              <w:widowControl w:val="0"/>
-              <w:contextualSpacing w:val="0"/>
-              <w:jc w:val="right"/>
-            </w:pPr>
-            <w:r>
-              <w:rPr>
-                <w:sz w:val="20"/>
-                <w:rtl w:val="0"/>
-              </w:rPr>
-              <w:t xml:space="preserve">4.463973999</w:t>
-            </w:r>
-          </w:p>
-        </w:tc>
-        <w:tc>
-          <w:tcPr>
-            <w:tcMar>
-              <w:top w:w="40.0" w:type="dxa"/>
-              <w:left w:w="40.0" w:type="dxa"/>
-              <w:bottom w:w="40.0" w:type="dxa"/>
-              <w:right w:w="40.0" w:type="dxa"/>
-            </w:tcMar>
-            <w:vAlign w:val="bottom"/>
-          </w:tcPr>
-          <w:p>
-            <w:pPr>
-              <w:widowControl w:val="0"/>
-              <w:contextualSpacing w:val="0"/>
-              <w:jc w:val="right"/>
-            </w:pPr>
-            <w:r>
-              <w:rPr>
-                <w:sz w:val="20"/>
-                <w:rtl w:val="0"/>
-              </w:rPr>
-              <w:t xml:space="preserve">1.468958647</w:t>
-            </w:r>
-          </w:p>
-        </w:tc>
-        <w:tc>
-          <w:tcPr>
-            <w:tcMar>
-              <w:top w:w="40.0" w:type="dxa"/>
-              <w:left w:w="40.0" w:type="dxa"/>
-              <w:bottom w:w="40.0" w:type="dxa"/>
-              <w:right w:w="40.0" w:type="dxa"/>
-            </w:tcMar>
-            <w:vAlign w:val="bottom"/>
-          </w:tcPr>
-          <w:p>
-            <w:pPr>
-              <w:widowControl w:val="0"/>
-              <w:contextualSpacing w:val="0"/>
-              <w:jc w:val="right"/>
-            </w:pPr>
-            <w:r>
-              <w:rPr>
-                <w:sz w:val="20"/>
-                <w:rtl w:val="0"/>
-              </w:rPr>
-              <w:t xml:space="preserve">3.839911938</w:t>
-            </w:r>
-          </w:p>
-        </w:tc>
-      </w:tr>
-      <w:tr>
-        <w:tc>
-          <w:tcPr>
-            <w:tcMar>
-              <w:top w:w="40.0" w:type="dxa"/>
-              <w:left w:w="40.0" w:type="dxa"/>
-              <w:bottom w:w="40.0" w:type="dxa"/>
-              <w:right w:w="40.0" w:type="dxa"/>
-            </w:tcMar>
-            <w:vAlign w:val="bottom"/>
-          </w:tcPr>
-          <w:p>
-            <w:pPr>
-              <w:widowControl w:val="0"/>
-              <w:contextualSpacing w:val="0"/>
-              <w:jc w:val="right"/>
-            </w:pPr>
-            <w:r>
-              <w:rPr>
-                <w:sz w:val="20"/>
-                <w:rtl w:val="0"/>
-              </w:rPr>
-              <w:t xml:space="preserve">60</w:t>
-            </w:r>
-          </w:p>
-        </w:tc>
-        <w:tc>
-          <w:tcPr>
-            <w:tcMar>
-              <w:top w:w="40.0" w:type="dxa"/>
-              <w:left w:w="40.0" w:type="dxa"/>
-              <w:bottom w:w="40.0" w:type="dxa"/>
-              <w:right w:w="40.0" w:type="dxa"/>
-            </w:tcMar>
-            <w:vAlign w:val="bottom"/>
-          </w:tcPr>
-          <w:p>
-            <w:pPr>
-              <w:widowControl w:val="0"/>
-              <w:contextualSpacing w:val="0"/>
-              <w:jc w:val="right"/>
-            </w:pPr>
-            <w:r>
-              <w:rPr>
-                <w:sz w:val="20"/>
-                <w:rtl w:val="0"/>
-              </w:rPr>
-              <w:t xml:space="preserve">1.226328677</w:t>
-            </w:r>
-          </w:p>
-        </w:tc>
-        <w:tc>
-          <w:tcPr>
-            <w:tcMar>
-              <w:top w:w="40.0" w:type="dxa"/>
-              <w:left w:w="40.0" w:type="dxa"/>
-              <w:bottom w:w="40.0" w:type="dxa"/>
-              <w:right w:w="40.0" w:type="dxa"/>
-            </w:tcMar>
-            <w:vAlign w:val="bottom"/>
-          </w:tcPr>
-          <w:p>
-            <w:pPr>
-              <w:widowControl w:val="0"/>
-              <w:contextualSpacing w:val="0"/>
-              <w:jc w:val="right"/>
-            </w:pPr>
-            <w:r>
-              <w:rPr>
-                <w:sz w:val="20"/>
-                <w:rtl w:val="0"/>
-              </w:rPr>
-              <w:t xml:space="preserve">4.894320011</w:t>
-            </w:r>
-          </w:p>
-        </w:tc>
-        <w:tc>
-          <w:tcPr>
-            <w:tcMar>
-              <w:top w:w="40.0" w:type="dxa"/>
-              <w:left w:w="40.0" w:type="dxa"/>
-              <w:bottom w:w="40.0" w:type="dxa"/>
-              <w:right w:w="40.0" w:type="dxa"/>
-            </w:tcMar>
-            <w:vAlign w:val="bottom"/>
-          </w:tcPr>
-          <w:p>
-            <w:pPr>
-              <w:widowControl w:val="0"/>
-              <w:contextualSpacing w:val="0"/>
-              <w:jc w:val="right"/>
-            </w:pPr>
-            <w:r>
-              <w:rPr>
-                <w:sz w:val="20"/>
-                <w:rtl w:val="0"/>
-              </w:rPr>
-              <w:t xml:space="preserve">1.385128083</w:t>
-            </w:r>
-          </w:p>
-        </w:tc>
-        <w:tc>
-          <w:tcPr>
-            <w:tcMar>
-              <w:top w:w="40.0" w:type="dxa"/>
-              <w:left w:w="40.0" w:type="dxa"/>
-              <w:bottom w:w="40.0" w:type="dxa"/>
-              <w:right w:w="40.0" w:type="dxa"/>
-            </w:tcMar>
-            <w:vAlign w:val="bottom"/>
-          </w:tcPr>
-          <w:p>
-            <w:pPr>
-              <w:widowControl w:val="0"/>
-              <w:contextualSpacing w:val="0"/>
-              <w:jc w:val="right"/>
-            </w:pPr>
-            <w:r>
-              <w:rPr>
-                <w:sz w:val="20"/>
-                <w:rtl w:val="0"/>
-              </w:rPr>
-              <w:t xml:space="preserve">5.705673933</w:t>
-            </w:r>
-          </w:p>
-        </w:tc>
-      </w:tr>
-      <w:tr>
-        <w:tc>
-          <w:tcPr>
-            <w:tcMar>
-              <w:top w:w="40.0" w:type="dxa"/>
-              <w:left w:w="40.0" w:type="dxa"/>
-              <w:bottom w:w="40.0" w:type="dxa"/>
-              <w:right w:w="40.0" w:type="dxa"/>
-            </w:tcMar>
-            <w:vAlign w:val="bottom"/>
-          </w:tcPr>
-          <w:p>
-            <w:pPr>
-              <w:widowControl w:val="0"/>
-              <w:contextualSpacing w:val="0"/>
-              <w:jc w:val="right"/>
-            </w:pPr>
-            <w:r>
-              <w:rPr>
-                <w:sz w:val="20"/>
-                <w:rtl w:val="0"/>
-              </w:rPr>
-              <w:t xml:space="preserve">70</w:t>
-            </w:r>
-          </w:p>
-        </w:tc>
-        <w:tc>
-          <w:tcPr>
-            <w:tcMar>
-              <w:top w:w="40.0" w:type="dxa"/>
-              <w:left w:w="40.0" w:type="dxa"/>
-              <w:bottom w:w="40.0" w:type="dxa"/>
-              <w:right w:w="40.0" w:type="dxa"/>
-            </w:tcMar>
-            <w:vAlign w:val="bottom"/>
-          </w:tcPr>
-          <w:p>
-            <w:pPr>
-              <w:widowControl w:val="0"/>
-              <w:contextualSpacing w:val="0"/>
-              <w:jc w:val="right"/>
-            </w:pPr>
-            <w:r>
-              <w:rPr>
-                <w:sz w:val="20"/>
-                <w:rtl w:val="0"/>
-              </w:rPr>
-              <w:t xml:space="preserve">1.262177014</w:t>
-            </w:r>
-          </w:p>
-        </w:tc>
-        <w:tc>
-          <w:tcPr>
-            <w:tcMar>
-              <w:top w:w="40.0" w:type="dxa"/>
-              <w:left w:w="40.0" w:type="dxa"/>
-              <w:bottom w:w="40.0" w:type="dxa"/>
-              <w:right w:w="40.0" w:type="dxa"/>
-            </w:tcMar>
-            <w:vAlign w:val="bottom"/>
-          </w:tcPr>
-          <w:p>
-            <w:pPr>
-              <w:widowControl w:val="0"/>
-              <w:contextualSpacing w:val="0"/>
-              <w:jc w:val="right"/>
-            </w:pPr>
-            <w:r>
-              <w:rPr>
-                <w:sz w:val="20"/>
-                <w:rtl w:val="0"/>
-              </w:rPr>
-              <w:t xml:space="preserve">4.998895884</w:t>
-            </w:r>
-          </w:p>
-        </w:tc>
-        <w:tc>
-          <w:tcPr>
-            <w:tcMar>
-              <w:top w:w="40.0" w:type="dxa"/>
-              <w:left w:w="40.0" w:type="dxa"/>
-              <w:bottom w:w="40.0" w:type="dxa"/>
-              <w:right w:w="40.0" w:type="dxa"/>
-            </w:tcMar>
-            <w:vAlign w:val="bottom"/>
-          </w:tcPr>
-          <w:p>
-            <w:pPr>
-              <w:widowControl w:val="0"/>
-              <w:contextualSpacing w:val="0"/>
-              <w:jc w:val="right"/>
-            </w:pPr>
-            <w:r>
-              <w:rPr>
-                <w:sz w:val="20"/>
-                <w:rtl w:val="0"/>
-              </w:rPr>
-              <w:t xml:space="preserve">1.296788484</w:t>
-            </w:r>
-          </w:p>
-        </w:tc>
-        <w:tc>
-          <w:tcPr>
-            <w:tcMar>
-              <w:top w:w="40.0" w:type="dxa"/>
-              <w:left w:w="40.0" w:type="dxa"/>
-              <w:bottom w:w="40.0" w:type="dxa"/>
-              <w:right w:w="40.0" w:type="dxa"/>
-            </w:tcMar>
-            <w:vAlign w:val="bottom"/>
-          </w:tcPr>
-          <w:p>
-            <w:pPr>
-              <w:widowControl w:val="0"/>
-              <w:contextualSpacing w:val="0"/>
-              <w:jc w:val="right"/>
-            </w:pPr>
-            <w:r>
-              <w:rPr>
-                <w:sz w:val="20"/>
-                <w:rtl w:val="0"/>
-              </w:rPr>
-              <w:t xml:space="preserve">6.853452921</w:t>
-            </w:r>
-          </w:p>
-        </w:tc>
-      </w:tr>
-      <w:tr>
-        <w:tc>
-          <w:tcPr>
-            <w:tcMar>
-              <w:top w:w="40.0" w:type="dxa"/>
-              <w:left w:w="40.0" w:type="dxa"/>
-              <w:bottom w:w="40.0" w:type="dxa"/>
-              <w:right w:w="40.0" w:type="dxa"/>
-            </w:tcMar>
-            <w:vAlign w:val="bottom"/>
-          </w:tcPr>
-          <w:p>
-            <w:pPr>
-              <w:widowControl w:val="0"/>
-              <w:contextualSpacing w:val="0"/>
-              <w:jc w:val="right"/>
-            </w:pPr>
-            <w:r>
-              <w:rPr>
-                <w:sz w:val="20"/>
-                <w:rtl w:val="0"/>
-              </w:rPr>
-              <w:t xml:space="preserve">80</w:t>
-            </w:r>
-          </w:p>
-        </w:tc>
-        <w:tc>
-          <w:tcPr>
-            <w:tcMar>
-              <w:top w:w="40.0" w:type="dxa"/>
-              <w:left w:w="40.0" w:type="dxa"/>
-              <w:bottom w:w="40.0" w:type="dxa"/>
-              <w:right w:w="40.0" w:type="dxa"/>
-            </w:tcMar>
-            <w:vAlign w:val="bottom"/>
-          </w:tcPr>
-          <w:p>
-            <w:pPr>
-              <w:widowControl w:val="0"/>
-              <w:contextualSpacing w:val="0"/>
-              <w:jc w:val="right"/>
-            </w:pPr>
-            <w:r>
-              <w:rPr>
-                <w:sz w:val="20"/>
-                <w:rtl w:val="0"/>
-              </w:rPr>
-              <w:t xml:space="preserve">1.175609267</w:t>
-            </w:r>
-          </w:p>
-        </w:tc>
-        <w:tc>
-          <w:tcPr>
-            <w:tcMar>
-              <w:top w:w="40.0" w:type="dxa"/>
-              <w:left w:w="40.0" w:type="dxa"/>
-              <w:bottom w:w="40.0" w:type="dxa"/>
-              <w:right w:w="40.0" w:type="dxa"/>
-            </w:tcMar>
-            <w:vAlign w:val="bottom"/>
-          </w:tcPr>
-          <w:p>
-            <w:pPr>
-              <w:widowControl w:val="0"/>
-              <w:contextualSpacing w:val="0"/>
-              <w:jc w:val="right"/>
-            </w:pPr>
-            <w:r>
-              <w:rPr>
-                <w:sz w:val="20"/>
-                <w:rtl w:val="0"/>
-              </w:rPr>
-              <w:t xml:space="preserve">6.850250006</w:t>
-            </w:r>
-          </w:p>
-        </w:tc>
-        <w:tc>
-          <w:tcPr>
-            <w:tcMar>
-              <w:top w:w="40.0" w:type="dxa"/>
-              <w:left w:w="40.0" w:type="dxa"/>
-              <w:bottom w:w="40.0" w:type="dxa"/>
-              <w:right w:w="40.0" w:type="dxa"/>
-            </w:tcMar>
-            <w:vAlign w:val="bottom"/>
-          </w:tcPr>
-          <w:p>
-            <w:pPr>
-              <w:widowControl w:val="0"/>
-              <w:contextualSpacing w:val="0"/>
-              <w:jc w:val="right"/>
-            </w:pPr>
-            <w:r>
-              <w:rPr>
-                <w:sz w:val="20"/>
-                <w:rtl w:val="0"/>
-              </w:rPr>
-              <w:t xml:space="preserve">1.195097433</w:t>
-            </w:r>
-          </w:p>
-        </w:tc>
-        <w:tc>
-          <w:tcPr>
-            <w:tcMar>
-              <w:top w:w="40.0" w:type="dxa"/>
-              <w:left w:w="40.0" w:type="dxa"/>
-              <w:bottom w:w="40.0" w:type="dxa"/>
-              <w:right w:w="40.0" w:type="dxa"/>
-            </w:tcMar>
-            <w:vAlign w:val="bottom"/>
-          </w:tcPr>
-          <w:p>
-            <w:pPr>
-              <w:widowControl w:val="0"/>
-              <w:contextualSpacing w:val="0"/>
-              <w:jc w:val="right"/>
-            </w:pPr>
-            <w:r>
-              <w:rPr>
-                <w:sz w:val="20"/>
-                <w:rtl w:val="0"/>
-              </w:rPr>
-              <w:t xml:space="preserve">6.44620204</w:t>
-            </w:r>
-          </w:p>
-        </w:tc>
-      </w:tr>
-      <w:tr>
-        <w:tc>
-          <w:tcPr>
-            <w:tcMar>
-              <w:top w:w="40.0" w:type="dxa"/>
-              <w:left w:w="40.0" w:type="dxa"/>
-              <w:bottom w:w="40.0" w:type="dxa"/>
-              <w:right w:w="40.0" w:type="dxa"/>
-            </w:tcMar>
-            <w:vAlign w:val="bottom"/>
-          </w:tcPr>
-          <w:p>
-            <w:pPr>
-              <w:widowControl w:val="0"/>
-              <w:contextualSpacing w:val="0"/>
-              <w:jc w:val="right"/>
-            </w:pPr>
-            <w:r>
-              <w:rPr>
-                <w:sz w:val="20"/>
-                <w:rtl w:val="0"/>
-              </w:rPr>
-              <w:t xml:space="preserve">90</w:t>
-            </w:r>
-          </w:p>
-        </w:tc>
-        <w:tc>
-          <w:tcPr>
-            <w:tcMar>
-              <w:top w:w="40.0" w:type="dxa"/>
-              <w:left w:w="40.0" w:type="dxa"/>
-              <w:bottom w:w="40.0" w:type="dxa"/>
-              <w:right w:w="40.0" w:type="dxa"/>
-            </w:tcMar>
-            <w:vAlign w:val="bottom"/>
-          </w:tcPr>
-          <w:p>
-            <w:pPr>
-              <w:widowControl w:val="0"/>
-              <w:contextualSpacing w:val="0"/>
-              <w:jc w:val="right"/>
-            </w:pPr>
-            <w:r>
-              <w:rPr>
-                <w:sz w:val="20"/>
-                <w:rtl w:val="0"/>
-              </w:rPr>
-              <w:t xml:space="preserve">1.148389276</w:t>
-            </w:r>
-          </w:p>
-        </w:tc>
-        <w:tc>
-          <w:tcPr>
-            <w:tcMar>
-              <w:top w:w="40.0" w:type="dxa"/>
-              <w:left w:w="40.0" w:type="dxa"/>
-              <w:bottom w:w="40.0" w:type="dxa"/>
-              <w:right w:w="40.0" w:type="dxa"/>
-            </w:tcMar>
-            <w:vAlign w:val="bottom"/>
-          </w:tcPr>
-          <w:p>
-            <w:pPr>
-              <w:widowControl w:val="0"/>
-              <w:contextualSpacing w:val="0"/>
-              <w:jc w:val="right"/>
-            </w:pPr>
-            <w:r>
-              <w:rPr>
-                <w:sz w:val="20"/>
-                <w:rtl w:val="0"/>
-              </w:rPr>
-              <w:t xml:space="preserve">7.032061103</w:t>
-            </w:r>
-          </w:p>
-        </w:tc>
-        <w:tc>
-          <w:tcPr>
-            <w:tcMar>
-              <w:top w:w="40.0" w:type="dxa"/>
-              <w:left w:w="40.0" w:type="dxa"/>
-              <w:bottom w:w="40.0" w:type="dxa"/>
-              <w:right w:w="40.0" w:type="dxa"/>
-            </w:tcMar>
-            <w:vAlign w:val="bottom"/>
-          </w:tcPr>
-          <w:p>
-            <w:pPr>
-              <w:widowControl w:val="0"/>
-              <w:contextualSpacing w:val="0"/>
-              <w:jc w:val="right"/>
-            </w:pPr>
-            <w:r>
-              <w:rPr>
-                <w:sz w:val="20"/>
-                <w:rtl w:val="0"/>
-              </w:rPr>
-              <w:t xml:space="preserve">1.149359392</w:t>
-            </w:r>
-          </w:p>
-        </w:tc>
-        <w:tc>
-          <w:tcPr>
-            <w:tcMar>
-              <w:top w:w="40.0" w:type="dxa"/>
-              <w:left w:w="40.0" w:type="dxa"/>
-              <w:bottom w:w="40.0" w:type="dxa"/>
-              <w:right w:w="40.0" w:type="dxa"/>
-            </w:tcMar>
-            <w:vAlign w:val="bottom"/>
-          </w:tcPr>
-          <w:p>
-            <w:pPr>
-              <w:widowControl w:val="0"/>
-              <w:contextualSpacing w:val="0"/>
-              <w:jc w:val="right"/>
-            </w:pPr>
-            <w:r>
-              <w:rPr>
-                <w:sz w:val="20"/>
-                <w:rtl w:val="0"/>
-              </w:rPr>
-              <w:t xml:space="preserve">7.503811836</w:t>
-            </w:r>
-          </w:p>
-        </w:tc>
-      </w:tr>
-      <w:tr>
-        <w:tc>
-          <w:tcPr>
-            <w:tcMar>
-              <w:top w:w="40.0" w:type="dxa"/>
-              <w:left w:w="40.0" w:type="dxa"/>
-              <w:bottom w:w="40.0" w:type="dxa"/>
-              <w:right w:w="40.0" w:type="dxa"/>
-            </w:tcMar>
-            <w:vAlign w:val="bottom"/>
-          </w:tcPr>
-          <w:p>
-            <w:pPr>
-              <w:widowControl w:val="0"/>
-              <w:contextualSpacing w:val="0"/>
-              <w:jc w:val="right"/>
-            </w:pPr>
-            <w:r>
-              <w:rPr>
-                <w:sz w:val="20"/>
-                <w:rtl w:val="0"/>
-              </w:rPr>
-              <w:t xml:space="preserve">100</w:t>
-            </w:r>
-          </w:p>
-        </w:tc>
-        <w:tc>
-          <w:tcPr>
-            <w:tcMar>
-              <w:top w:w="40.0" w:type="dxa"/>
-              <w:left w:w="40.0" w:type="dxa"/>
-              <w:bottom w:w="40.0" w:type="dxa"/>
-              <w:right w:w="40.0" w:type="dxa"/>
-            </w:tcMar>
-            <w:vAlign w:val="bottom"/>
-          </w:tcPr>
-          <w:p>
-            <w:pPr>
-              <w:widowControl w:val="0"/>
-              <w:contextualSpacing w:val="0"/>
-              <w:jc w:val="right"/>
-            </w:pPr>
-            <w:r>
-              <w:rPr>
-                <w:sz w:val="20"/>
-                <w:rtl w:val="0"/>
-              </w:rPr>
-              <w:t xml:space="preserve">1.117126873</w:t>
-            </w:r>
-          </w:p>
-        </w:tc>
-        <w:tc>
-          <w:tcPr>
-            <w:tcMar>
-              <w:top w:w="40.0" w:type="dxa"/>
-              <w:left w:w="40.0" w:type="dxa"/>
-              <w:bottom w:w="40.0" w:type="dxa"/>
-              <w:right w:w="40.0" w:type="dxa"/>
-            </w:tcMar>
-            <w:vAlign w:val="bottom"/>
-          </w:tcPr>
-          <w:p>
-            <w:pPr>
-              <w:widowControl w:val="0"/>
-              <w:contextualSpacing w:val="0"/>
-              <w:jc w:val="right"/>
-            </w:pPr>
-            <w:r>
-              <w:rPr>
-                <w:sz w:val="20"/>
-                <w:rtl w:val="0"/>
-              </w:rPr>
-              <w:t xml:space="preserve">7.338573933</w:t>
-            </w:r>
-          </w:p>
-        </w:tc>
-        <w:tc>
-          <w:tcPr>
-            <w:tcMar>
-              <w:top w:w="40.0" w:type="dxa"/>
-              <w:left w:w="40.0" w:type="dxa"/>
-              <w:bottom w:w="40.0" w:type="dxa"/>
-              <w:right w:w="40.0" w:type="dxa"/>
-            </w:tcMar>
-            <w:vAlign w:val="bottom"/>
-          </w:tcPr>
-          <w:p>
-            <w:pPr>
-              <w:widowControl w:val="0"/>
-              <w:contextualSpacing w:val="0"/>
-              <w:jc w:val="right"/>
-            </w:pPr>
-            <w:r>
-              <w:rPr>
-                <w:sz w:val="20"/>
-                <w:rtl w:val="0"/>
-              </w:rPr>
-              <w:t xml:space="preserve">1.082926535</w:t>
-            </w:r>
-          </w:p>
-        </w:tc>
-        <w:tc>
-          <w:tcPr>
-            <w:tcMar>
-              <w:top w:w="40.0" w:type="dxa"/>
-              <w:left w:w="40.0" w:type="dxa"/>
-              <w:bottom w:w="40.0" w:type="dxa"/>
-              <w:right w:w="40.0" w:type="dxa"/>
-            </w:tcMar>
-            <w:vAlign w:val="bottom"/>
-          </w:tcPr>
-          <w:p>
-            <w:pPr>
-              <w:widowControl w:val="0"/>
-              <w:contextualSpacing w:val="0"/>
-              <w:jc w:val="right"/>
-            </w:pPr>
-            <w:r>
-              <w:rPr>
-                <w:sz w:val="20"/>
-                <w:rtl w:val="0"/>
-              </w:rPr>
-              <w:t xml:space="preserve">8.806655884</w:t>
-            </w:r>
-          </w:p>
-        </w:tc>
-      </w:tr>
-      <w:tr>
-        <w:tc>
-          <w:tcPr>
-            <w:tcMar>
-              <w:top w:w="40.0" w:type="dxa"/>
-              <w:left w:w="40.0" w:type="dxa"/>
-              <w:bottom w:w="40.0" w:type="dxa"/>
-              <w:right w:w="40.0" w:type="dxa"/>
-            </w:tcMar>
-            <w:vAlign w:val="bottom"/>
-          </w:tcPr>
-          <w:p>
-            <w:pPr>
-              <w:widowControl w:val="0"/>
-              <w:contextualSpacing w:val="0"/>
-              <w:jc w:val="right"/>
-            </w:pPr>
-            <w:r>
-              <w:rPr>
-                <w:sz w:val="20"/>
-                <w:rtl w:val="0"/>
-              </w:rPr>
-              <w:t xml:space="preserve">110</w:t>
-            </w:r>
-          </w:p>
-        </w:tc>
-        <w:tc>
-          <w:tcPr>
-            <w:tcMar>
-              <w:top w:w="40.0" w:type="dxa"/>
-              <w:left w:w="40.0" w:type="dxa"/>
-              <w:bottom w:w="40.0" w:type="dxa"/>
-              <w:right w:w="40.0" w:type="dxa"/>
-            </w:tcMar>
-            <w:vAlign w:val="bottom"/>
-          </w:tcPr>
-          <w:p>
-            <w:pPr>
-              <w:widowControl w:val="0"/>
-              <w:contextualSpacing w:val="0"/>
-              <w:jc w:val="right"/>
-            </w:pPr>
-            <w:r>
-              <w:rPr>
-                <w:sz w:val="20"/>
-                <w:rtl w:val="0"/>
-              </w:rPr>
-              <w:t xml:space="preserve">1.083472044</w:t>
-            </w:r>
-          </w:p>
-        </w:tc>
-        <w:tc>
-          <w:tcPr>
-            <w:tcMar>
-              <w:top w:w="40.0" w:type="dxa"/>
-              <w:left w:w="40.0" w:type="dxa"/>
-              <w:bottom w:w="40.0" w:type="dxa"/>
-              <w:right w:w="40.0" w:type="dxa"/>
-            </w:tcMar>
-            <w:vAlign w:val="bottom"/>
-          </w:tcPr>
-          <w:p>
-            <w:pPr>
-              <w:widowControl w:val="0"/>
-              <w:contextualSpacing w:val="0"/>
-              <w:jc w:val="right"/>
-            </w:pPr>
-            <w:r>
-              <w:rPr>
-                <w:sz w:val="20"/>
-                <w:rtl w:val="0"/>
-              </w:rPr>
-              <w:t xml:space="preserve">7.678066015</w:t>
-            </w:r>
-          </w:p>
-        </w:tc>
-        <w:tc>
-          <w:tcPr>
-            <w:tcMar>
-              <w:top w:w="40.0" w:type="dxa"/>
-              <w:left w:w="40.0" w:type="dxa"/>
-              <w:bottom w:w="40.0" w:type="dxa"/>
-              <w:right w:w="40.0" w:type="dxa"/>
-            </w:tcMar>
-            <w:vAlign w:val="bottom"/>
-          </w:tcPr>
-          <w:p>
-            <w:pPr>
-              <w:widowControl w:val="0"/>
-              <w:contextualSpacing w:val="0"/>
-              <w:jc w:val="right"/>
-            </w:pPr>
-            <w:r>
-              <w:rPr>
-                <w:sz w:val="20"/>
-                <w:rtl w:val="0"/>
-              </w:rPr>
-              <w:t xml:space="preserve">1.00728452</w:t>
-            </w:r>
-          </w:p>
-        </w:tc>
-        <w:tc>
-          <w:tcPr>
-            <w:tcMar>
-              <w:top w:w="40.0" w:type="dxa"/>
-              <w:left w:w="40.0" w:type="dxa"/>
-              <w:bottom w:w="40.0" w:type="dxa"/>
-              <w:right w:w="40.0" w:type="dxa"/>
-            </w:tcMar>
-            <w:vAlign w:val="bottom"/>
-          </w:tcPr>
-          <w:p>
-            <w:pPr>
-              <w:widowControl w:val="0"/>
-              <w:contextualSpacing w:val="0"/>
-              <w:jc w:val="right"/>
-            </w:pPr>
-            <w:r>
-              <w:rPr>
-                <w:sz w:val="20"/>
-                <w:rtl w:val="0"/>
-              </w:rPr>
-              <w:t xml:space="preserve">8.618245125</w:t>
-            </w:r>
-          </w:p>
-        </w:tc>
-      </w:tr>
-      <w:tr>
-        <w:tc>
-          <w:tcPr>
-            <w:tcMar>
-              <w:top w:w="40.0" w:type="dxa"/>
-              <w:left w:w="40.0" w:type="dxa"/>
-              <w:bottom w:w="40.0" w:type="dxa"/>
-              <w:right w:w="40.0" w:type="dxa"/>
-            </w:tcMar>
-            <w:vAlign w:val="bottom"/>
-          </w:tcPr>
-          <w:p>
-            <w:pPr>
-              <w:widowControl w:val="0"/>
-              <w:contextualSpacing w:val="0"/>
-              <w:jc w:val="right"/>
-            </w:pPr>
-            <w:r>
-              <w:rPr>
-                <w:sz w:val="20"/>
-                <w:rtl w:val="0"/>
-              </w:rPr>
-              <w:t xml:space="preserve">120</w:t>
-            </w:r>
-          </w:p>
-        </w:tc>
-        <w:tc>
-          <w:tcPr>
-            <w:tcMar>
-              <w:top w:w="40.0" w:type="dxa"/>
-              <w:left w:w="40.0" w:type="dxa"/>
-              <w:bottom w:w="40.0" w:type="dxa"/>
-              <w:right w:w="40.0" w:type="dxa"/>
-            </w:tcMar>
-            <w:vAlign w:val="bottom"/>
-          </w:tcPr>
-          <w:p>
-            <w:pPr>
-              <w:widowControl w:val="0"/>
-              <w:contextualSpacing w:val="0"/>
-              <w:jc w:val="right"/>
-            </w:pPr>
-            <w:r>
-              <w:rPr>
-                <w:sz w:val="20"/>
-                <w:rtl w:val="0"/>
-              </w:rPr>
-              <w:t xml:space="preserve">1.063687631</w:t>
-            </w:r>
-          </w:p>
-        </w:tc>
-        <w:tc>
-          <w:tcPr>
-            <w:tcMar>
-              <w:top w:w="40.0" w:type="dxa"/>
-              <w:left w:w="40.0" w:type="dxa"/>
-              <w:bottom w:w="40.0" w:type="dxa"/>
-              <w:right w:w="40.0" w:type="dxa"/>
-            </w:tcMar>
-            <w:vAlign w:val="bottom"/>
-          </w:tcPr>
-          <w:p>
-            <w:pPr>
-              <w:widowControl w:val="0"/>
-              <w:contextualSpacing w:val="0"/>
-              <w:jc w:val="right"/>
-            </w:pPr>
-            <w:r>
-              <w:rPr>
-                <w:sz w:val="20"/>
-                <w:rtl w:val="0"/>
-              </w:rPr>
-              <w:t xml:space="preserve">8.811320066</w:t>
-            </w:r>
-          </w:p>
-        </w:tc>
-        <w:tc>
-          <w:tcPr>
-            <w:tcMar>
-              <w:top w:w="40.0" w:type="dxa"/>
-              <w:left w:w="40.0" w:type="dxa"/>
-              <w:bottom w:w="40.0" w:type="dxa"/>
-              <w:right w:w="40.0" w:type="dxa"/>
-            </w:tcMar>
-            <w:vAlign w:val="bottom"/>
-          </w:tcPr>
-          <w:p>
-            <w:pPr>
-              <w:widowControl w:val="0"/>
-              <w:contextualSpacing w:val="0"/>
-              <w:jc w:val="right"/>
-            </w:pPr>
-            <w:r>
-              <w:rPr>
-                <w:sz w:val="20"/>
-                <w:rtl w:val="0"/>
-              </w:rPr>
-              <w:t xml:space="preserve">0.9473668142</w:t>
-            </w:r>
-          </w:p>
-        </w:tc>
-        <w:tc>
-          <w:tcPr>
-            <w:tcMar>
-              <w:top w:w="40.0" w:type="dxa"/>
-              <w:left w:w="40.0" w:type="dxa"/>
-              <w:bottom w:w="40.0" w:type="dxa"/>
-              <w:right w:w="40.0" w:type="dxa"/>
-            </w:tcMar>
-            <w:vAlign w:val="bottom"/>
-          </w:tcPr>
-          <w:p>
-            <w:pPr>
-              <w:widowControl w:val="0"/>
-              <w:contextualSpacing w:val="0"/>
-              <w:jc w:val="right"/>
-            </w:pPr>
-            <w:r>
-              <w:rPr>
-                <w:sz w:val="20"/>
-                <w:rtl w:val="0"/>
-              </w:rPr>
-              <w:t xml:space="preserve">8.761183023</w:t>
-            </w:r>
-          </w:p>
-        </w:tc>
-      </w:tr>
-      <w:tr>
-        <w:tc>
-          <w:tcPr>
-            <w:tcMar>
-              <w:top w:w="40.0" w:type="dxa"/>
-              <w:left w:w="40.0" w:type="dxa"/>
-              <w:bottom w:w="40.0" w:type="dxa"/>
-              <w:right w:w="40.0" w:type="dxa"/>
-            </w:tcMar>
-            <w:vAlign w:val="bottom"/>
-          </w:tcPr>
-          <w:p>
-            <w:pPr>
-              <w:widowControl w:val="0"/>
-              <w:contextualSpacing w:val="0"/>
-              <w:jc w:val="right"/>
-            </w:pPr>
-            <w:r>
-              <w:rPr>
-                <w:sz w:val="20"/>
-                <w:rtl w:val="0"/>
-              </w:rPr>
-              <w:t xml:space="preserve">130</w:t>
-            </w:r>
-          </w:p>
-        </w:tc>
-        <w:tc>
-          <w:tcPr>
-            <w:tcMar>
-              <w:top w:w="40.0" w:type="dxa"/>
-              <w:left w:w="40.0" w:type="dxa"/>
-              <w:bottom w:w="40.0" w:type="dxa"/>
-              <w:right w:w="40.0" w:type="dxa"/>
-            </w:tcMar>
-            <w:vAlign w:val="bottom"/>
-          </w:tcPr>
-          <w:p>
-            <w:pPr>
-              <w:widowControl w:val="0"/>
-              <w:contextualSpacing w:val="0"/>
-              <w:jc w:val="right"/>
-            </w:pPr>
-            <w:r>
-              <w:rPr>
-                <w:sz w:val="20"/>
-                <w:rtl w:val="0"/>
-              </w:rPr>
-              <w:t xml:space="preserve">1.036536383</w:t>
-            </w:r>
-          </w:p>
-        </w:tc>
-        <w:tc>
-          <w:tcPr>
-            <w:tcMar>
-              <w:top w:w="40.0" w:type="dxa"/>
-              <w:left w:w="40.0" w:type="dxa"/>
-              <w:bottom w:w="40.0" w:type="dxa"/>
-              <w:right w:w="40.0" w:type="dxa"/>
-            </w:tcMar>
-            <w:vAlign w:val="bottom"/>
-          </w:tcPr>
-          <w:p>
-            <w:pPr>
-              <w:widowControl w:val="0"/>
-              <w:contextualSpacing w:val="0"/>
-              <w:jc w:val="right"/>
-            </w:pPr>
-            <w:r>
-              <w:rPr>
-                <w:sz w:val="20"/>
-                <w:rtl w:val="0"/>
-              </w:rPr>
-              <w:t xml:space="preserve">9.358357191</w:t>
-            </w:r>
-          </w:p>
-        </w:tc>
-        <w:tc>
-          <w:tcPr>
-            <w:tcMar>
-              <w:top w:w="40.0" w:type="dxa"/>
-              <w:left w:w="40.0" w:type="dxa"/>
-              <w:bottom w:w="40.0" w:type="dxa"/>
-              <w:right w:w="40.0" w:type="dxa"/>
-            </w:tcMar>
-            <w:vAlign w:val="bottom"/>
-          </w:tcPr>
-          <w:p>
-            <w:pPr>
-              <w:widowControl w:val="0"/>
-              <w:contextualSpacing w:val="0"/>
-              <w:jc w:val="right"/>
-            </w:pPr>
-            <w:r>
-              <w:rPr>
-                <w:sz w:val="20"/>
-                <w:rtl w:val="0"/>
-              </w:rPr>
-              <w:t xml:space="preserve">0.8858554194</w:t>
-            </w:r>
-          </w:p>
-        </w:tc>
-        <w:tc>
-          <w:tcPr>
-            <w:tcMar>
-              <w:top w:w="40.0" w:type="dxa"/>
-              <w:left w:w="40.0" w:type="dxa"/>
-              <w:bottom w:w="40.0" w:type="dxa"/>
-              <w:right w:w="40.0" w:type="dxa"/>
-            </w:tcMar>
-            <w:vAlign w:val="bottom"/>
-          </w:tcPr>
-          <w:p>
-            <w:pPr>
-              <w:widowControl w:val="0"/>
-              <w:contextualSpacing w:val="0"/>
-              <w:jc w:val="right"/>
-            </w:pPr>
-            <w:r>
-              <w:rPr>
-                <w:sz w:val="20"/>
-                <w:rtl w:val="0"/>
-              </w:rPr>
-              <w:t xml:space="preserve">9.268024921</w:t>
-            </w:r>
-          </w:p>
-        </w:tc>
-      </w:tr>
-      <w:tr>
-        <w:tc>
-          <w:tcPr>
-            <w:tcMar>
-              <w:top w:w="40.0" w:type="dxa"/>
-              <w:left w:w="40.0" w:type="dxa"/>
-              <w:bottom w:w="40.0" w:type="dxa"/>
-              <w:right w:w="40.0" w:type="dxa"/>
-            </w:tcMar>
-            <w:vAlign w:val="bottom"/>
-          </w:tcPr>
-          <w:p>
-            <w:pPr>
-              <w:widowControl w:val="0"/>
-              <w:contextualSpacing w:val="0"/>
-              <w:jc w:val="right"/>
-            </w:pPr>
-            <w:r>
-              <w:rPr>
-                <w:sz w:val="20"/>
-                <w:rtl w:val="0"/>
-              </w:rPr>
-              <w:t xml:space="preserve">140</w:t>
-            </w:r>
-          </w:p>
-        </w:tc>
-        <w:tc>
-          <w:tcPr>
-            <w:tcMar>
-              <w:top w:w="40.0" w:type="dxa"/>
-              <w:left w:w="40.0" w:type="dxa"/>
-              <w:bottom w:w="40.0" w:type="dxa"/>
-              <w:right w:w="40.0" w:type="dxa"/>
-            </w:tcMar>
-            <w:vAlign w:val="bottom"/>
-          </w:tcPr>
-          <w:p>
-            <w:pPr>
-              <w:widowControl w:val="0"/>
-              <w:contextualSpacing w:val="0"/>
-              <w:jc w:val="right"/>
-            </w:pPr>
-            <w:r>
-              <w:rPr>
-                <w:sz w:val="20"/>
-                <w:rtl w:val="0"/>
-              </w:rPr>
-              <w:t xml:space="preserve">1.013624921</w:t>
-            </w:r>
-          </w:p>
-        </w:tc>
-        <w:tc>
-          <w:tcPr>
-            <w:tcMar>
-              <w:top w:w="40.0" w:type="dxa"/>
-              <w:left w:w="40.0" w:type="dxa"/>
-              <w:bottom w:w="40.0" w:type="dxa"/>
-              <w:right w:w="40.0" w:type="dxa"/>
-            </w:tcMar>
-            <w:vAlign w:val="bottom"/>
-          </w:tcPr>
-          <w:p>
-            <w:pPr>
-              <w:widowControl w:val="0"/>
-              <w:contextualSpacing w:val="0"/>
-              <w:jc w:val="right"/>
-            </w:pPr>
-            <w:r>
-              <w:rPr>
-                <w:sz w:val="20"/>
-                <w:rtl w:val="0"/>
-              </w:rPr>
-              <w:t xml:space="preserve">9.621115923</w:t>
-            </w:r>
-          </w:p>
-        </w:tc>
-        <w:tc>
-          <w:tcPr>
-            <w:tcMar>
-              <w:top w:w="40.0" w:type="dxa"/>
-              <w:left w:w="40.0" w:type="dxa"/>
-              <w:bottom w:w="40.0" w:type="dxa"/>
-              <w:right w:w="40.0" w:type="dxa"/>
-            </w:tcMar>
-            <w:vAlign w:val="bottom"/>
-          </w:tcPr>
-          <w:p>
-            <w:pPr>
-              <w:widowControl w:val="0"/>
-              <w:contextualSpacing w:val="0"/>
-              <w:jc w:val="right"/>
-            </w:pPr>
-            <w:r>
-              <w:rPr>
-                <w:sz w:val="20"/>
-                <w:rtl w:val="0"/>
-              </w:rPr>
-              <w:t xml:space="preserve">0.8212523496</w:t>
-            </w:r>
-          </w:p>
-        </w:tc>
-        <w:tc>
-          <w:tcPr>
-            <w:tcMar>
-              <w:top w:w="40.0" w:type="dxa"/>
-              <w:left w:w="40.0" w:type="dxa"/>
-              <w:bottom w:w="40.0" w:type="dxa"/>
-              <w:right w:w="40.0" w:type="dxa"/>
-            </w:tcMar>
-            <w:vAlign w:val="bottom"/>
-          </w:tcPr>
-          <w:p>
-            <w:pPr>
-              <w:widowControl w:val="0"/>
-              <w:contextualSpacing w:val="0"/>
-              <w:jc w:val="right"/>
-            </w:pPr>
-            <w:r>
-              <w:rPr>
-                <w:sz w:val="20"/>
-                <w:rtl w:val="0"/>
-              </w:rPr>
-              <w:t xml:space="preserve">9.557209015</w:t>
-            </w:r>
-          </w:p>
-        </w:tc>
-      </w:tr>
-      <w:tr>
-        <w:tc>
-          <w:tcPr>
-            <w:tcMar>
-              <w:top w:w="40.0" w:type="dxa"/>
-              <w:left w:w="40.0" w:type="dxa"/>
-              <w:bottom w:w="40.0" w:type="dxa"/>
-              <w:right w:w="40.0" w:type="dxa"/>
-            </w:tcMar>
-            <w:vAlign w:val="bottom"/>
-          </w:tcPr>
-          <w:p>
-            <w:pPr>
-              <w:widowControl w:val="0"/>
-              <w:contextualSpacing w:val="0"/>
-              <w:jc w:val="right"/>
-            </w:pPr>
-            <w:r>
-              <w:rPr>
-                <w:sz w:val="20"/>
-                <w:rtl w:val="0"/>
-              </w:rPr>
-              <w:t xml:space="preserve">150</w:t>
-            </w:r>
-          </w:p>
-        </w:tc>
-        <w:tc>
-          <w:tcPr>
-            <w:tcMar>
-              <w:top w:w="40.0" w:type="dxa"/>
-              <w:left w:w="40.0" w:type="dxa"/>
-              <w:bottom w:w="40.0" w:type="dxa"/>
-              <w:right w:w="40.0" w:type="dxa"/>
-            </w:tcMar>
-            <w:vAlign w:val="bottom"/>
-          </w:tcPr>
-          <w:p>
-            <w:pPr>
-              <w:widowControl w:val="0"/>
-              <w:contextualSpacing w:val="0"/>
-              <w:jc w:val="right"/>
-            </w:pPr>
-            <w:r>
-              <w:rPr>
-                <w:sz w:val="20"/>
-                <w:rtl w:val="0"/>
-              </w:rPr>
-              <w:t xml:space="preserve">0.9923563807</w:t>
-            </w:r>
-          </w:p>
-        </w:tc>
-        <w:tc>
-          <w:tcPr>
-            <w:tcMar>
-              <w:top w:w="40.0" w:type="dxa"/>
-              <w:left w:w="40.0" w:type="dxa"/>
-              <w:bottom w:w="40.0" w:type="dxa"/>
-              <w:right w:w="40.0" w:type="dxa"/>
-            </w:tcMar>
-            <w:vAlign w:val="bottom"/>
-          </w:tcPr>
-          <w:p>
-            <w:pPr>
-              <w:widowControl w:val="0"/>
-              <w:contextualSpacing w:val="0"/>
-              <w:jc w:val="right"/>
-            </w:pPr>
-            <w:r>
-              <w:rPr>
-                <w:sz w:val="20"/>
-                <w:rtl w:val="0"/>
-              </w:rPr>
-              <w:t xml:space="preserve">11.26085591</w:t>
-            </w:r>
-          </w:p>
-        </w:tc>
-        <w:tc>
-          <w:tcPr>
-            <w:tcMar>
-              <w:top w:w="40.0" w:type="dxa"/>
-              <w:left w:w="40.0" w:type="dxa"/>
-              <w:bottom w:w="40.0" w:type="dxa"/>
-              <w:right w:w="40.0" w:type="dxa"/>
-            </w:tcMar>
-            <w:vAlign w:val="bottom"/>
-          </w:tcPr>
-          <w:p>
-            <w:pPr>
-              <w:widowControl w:val="0"/>
-              <w:contextualSpacing w:val="0"/>
-              <w:jc w:val="right"/>
-            </w:pPr>
-            <w:r>
-              <w:rPr>
-                <w:sz w:val="20"/>
-                <w:rtl w:val="0"/>
-              </w:rPr>
-              <w:t xml:space="preserve">0.7671857394</w:t>
-            </w:r>
-          </w:p>
-        </w:tc>
-        <w:tc>
-          <w:tcPr>
-            <w:tcMar>
-              <w:top w:w="40.0" w:type="dxa"/>
-              <w:left w:w="40.0" w:type="dxa"/>
-              <w:bottom w:w="40.0" w:type="dxa"/>
-              <w:right w:w="40.0" w:type="dxa"/>
-            </w:tcMar>
-            <w:vAlign w:val="bottom"/>
-          </w:tcPr>
-          <w:p>
-            <w:pPr>
-              <w:widowControl w:val="0"/>
-              <w:contextualSpacing w:val="0"/>
-              <w:jc w:val="right"/>
-            </w:pPr>
-            <w:r>
-              <w:rPr>
-                <w:sz w:val="20"/>
-                <w:rtl w:val="0"/>
-              </w:rPr>
-              <w:t xml:space="preserve">9.651331902</w:t>
-            </w:r>
-          </w:p>
-        </w:tc>
-      </w:tr>
-      <w:tr>
-        <w:tc>
-          <w:tcPr>
-            <w:tcMar>
-              <w:top w:w="40.0" w:type="dxa"/>
-              <w:left w:w="40.0" w:type="dxa"/>
-              <w:bottom w:w="40.0" w:type="dxa"/>
-              <w:right w:w="40.0" w:type="dxa"/>
-            </w:tcMar>
-            <w:vAlign w:val="bottom"/>
-          </w:tcPr>
-          <w:p>
-            <w:pPr>
-              <w:widowControl w:val="0"/>
-              <w:contextualSpacing w:val="0"/>
-              <w:jc w:val="right"/>
-            </w:pPr>
-            <w:r>
-              <w:rPr>
-                <w:sz w:val="20"/>
-                <w:rtl w:val="0"/>
-              </w:rPr>
-              <w:t xml:space="preserve">160</w:t>
-            </w:r>
-          </w:p>
-        </w:tc>
-        <w:tc>
-          <w:tcPr>
-            <w:tcMar>
-              <w:top w:w="40.0" w:type="dxa"/>
-              <w:left w:w="40.0" w:type="dxa"/>
-              <w:bottom w:w="40.0" w:type="dxa"/>
-              <w:right w:w="40.0" w:type="dxa"/>
-            </w:tcMar>
-            <w:vAlign w:val="bottom"/>
-          </w:tcPr>
-          <w:p>
-            <w:pPr>
-              <w:widowControl w:val="0"/>
-              <w:contextualSpacing w:val="0"/>
-              <w:jc w:val="right"/>
-            </w:pPr>
-            <w:r>
-              <w:rPr>
-                <w:sz w:val="20"/>
-                <w:rtl w:val="0"/>
-              </w:rPr>
-              <w:t xml:space="preserve">0.9714635865</w:t>
-            </w:r>
-          </w:p>
-        </w:tc>
-        <w:tc>
-          <w:tcPr>
-            <w:tcMar>
-              <w:top w:w="40.0" w:type="dxa"/>
-              <w:left w:w="40.0" w:type="dxa"/>
-              <w:bottom w:w="40.0" w:type="dxa"/>
-              <w:right w:w="40.0" w:type="dxa"/>
-            </w:tcMar>
-            <w:vAlign w:val="bottom"/>
-          </w:tcPr>
-          <w:p>
-            <w:pPr>
-              <w:widowControl w:val="0"/>
-              <w:contextualSpacing w:val="0"/>
-              <w:jc w:val="right"/>
-            </w:pPr>
-            <w:r>
-              <w:rPr>
-                <w:sz w:val="20"/>
-                <w:rtl w:val="0"/>
-              </w:rPr>
-              <w:t xml:space="preserve">11.81132007</w:t>
-            </w:r>
-          </w:p>
-        </w:tc>
-        <w:tc>
-          <w:tcPr>
-            <w:tcMar>
-              <w:top w:w="40.0" w:type="dxa"/>
-              <w:left w:w="40.0" w:type="dxa"/>
-              <w:bottom w:w="40.0" w:type="dxa"/>
-              <w:right w:w="40.0" w:type="dxa"/>
-            </w:tcMar>
-            <w:vAlign w:val="bottom"/>
-          </w:tcPr>
-          <w:p>
-            <w:pPr>
-              <w:widowControl w:val="0"/>
-              <w:contextualSpacing w:val="0"/>
-              <w:jc w:val="right"/>
-            </w:pPr>
-            <w:r>
-              <w:rPr>
-                <w:sz w:val="20"/>
-                <w:rtl w:val="0"/>
-              </w:rPr>
-              <w:t xml:space="preserve">0.7504742748</w:t>
-            </w:r>
-          </w:p>
-        </w:tc>
-        <w:tc>
-          <w:tcPr>
-            <w:tcMar>
-              <w:top w:w="40.0" w:type="dxa"/>
-              <w:left w:w="40.0" w:type="dxa"/>
-              <w:bottom w:w="40.0" w:type="dxa"/>
-              <w:right w:w="40.0" w:type="dxa"/>
-            </w:tcMar>
-            <w:vAlign w:val="bottom"/>
-          </w:tcPr>
-          <w:p>
-            <w:pPr>
-              <w:widowControl w:val="0"/>
-              <w:contextualSpacing w:val="0"/>
-              <w:jc w:val="right"/>
-            </w:pPr>
-            <w:r>
-              <w:rPr>
-                <w:sz w:val="20"/>
-                <w:rtl w:val="0"/>
-              </w:rPr>
-              <w:t xml:space="preserve">11.34897304</w:t>
-            </w:r>
-          </w:p>
-        </w:tc>
-      </w:tr>
-      <w:tr>
-        <w:tc>
-          <w:tcPr>
-            <w:tcMar>
-              <w:top w:w="40.0" w:type="dxa"/>
-              <w:left w:w="40.0" w:type="dxa"/>
-              <w:bottom w:w="40.0" w:type="dxa"/>
-              <w:right w:w="40.0" w:type="dxa"/>
-            </w:tcMar>
-            <w:vAlign w:val="bottom"/>
-          </w:tcPr>
-          <w:p>
-            <w:pPr>
-              <w:widowControl w:val="0"/>
-              <w:contextualSpacing w:val="0"/>
-              <w:jc w:val="right"/>
-            </w:pPr>
-            <w:r>
-              <w:rPr>
-                <w:sz w:val="20"/>
-                <w:rtl w:val="0"/>
-              </w:rPr>
-              <w:t xml:space="preserve">200</w:t>
-            </w:r>
-          </w:p>
-        </w:tc>
-        <w:tc>
-          <w:tcPr>
-            <w:tcMar>
-              <w:top w:w="40.0" w:type="dxa"/>
-              <w:left w:w="40.0" w:type="dxa"/>
-              <w:bottom w:w="40.0" w:type="dxa"/>
-              <w:right w:w="40.0" w:type="dxa"/>
-            </w:tcMar>
-            <w:vAlign w:val="bottom"/>
-          </w:tcPr>
-          <w:p>
-            <w:pPr>
-              <w:widowControl w:val="0"/>
-              <w:contextualSpacing w:val="0"/>
-              <w:jc w:val="right"/>
-            </w:pPr>
-            <w:r>
-              <w:rPr>
-                <w:sz w:val="20"/>
-                <w:rtl w:val="0"/>
-              </w:rPr>
-              <w:t xml:space="preserve">0.8787003877</w:t>
-            </w:r>
-          </w:p>
-        </w:tc>
-        <w:tc>
-          <w:tcPr>
-            <w:tcMar>
-              <w:top w:w="40.0" w:type="dxa"/>
-              <w:left w:w="40.0" w:type="dxa"/>
-              <w:bottom w:w="40.0" w:type="dxa"/>
-              <w:right w:w="40.0" w:type="dxa"/>
-            </w:tcMar>
-            <w:vAlign w:val="bottom"/>
-          </w:tcPr>
-          <w:p>
-            <w:pPr>
-              <w:widowControl w:val="0"/>
-              <w:contextualSpacing w:val="0"/>
-              <w:jc w:val="right"/>
-            </w:pPr>
-            <w:r>
-              <w:rPr>
-                <w:sz w:val="20"/>
-                <w:rtl w:val="0"/>
-              </w:rPr>
-              <w:t xml:space="preserve">13.96971893</w:t>
-            </w:r>
-          </w:p>
-        </w:tc>
-        <w:tc>
-          <w:tcPr>
-            <w:tcMar>
-              <w:top w:w="40.0" w:type="dxa"/>
-              <w:left w:w="40.0" w:type="dxa"/>
-              <w:bottom w:w="40.0" w:type="dxa"/>
-              <w:right w:w="40.0" w:type="dxa"/>
-            </w:tcMar>
-            <w:vAlign w:val="bottom"/>
-          </w:tcPr>
-          <w:p>
-            <w:pPr>
-              <w:widowControl w:val="0"/>
-              <w:contextualSpacing w:val="0"/>
-              <w:jc w:val="right"/>
-            </w:pPr>
-            <w:r>
-              <w:rPr>
-                <w:sz w:val="20"/>
-                <w:rtl w:val="0"/>
-              </w:rPr>
-              <w:t xml:space="preserve">0.5628594833</w:t>
-            </w:r>
-          </w:p>
-        </w:tc>
-        <w:tc>
-          <w:tcPr>
-            <w:tcMar>
-              <w:top w:w="40.0" w:type="dxa"/>
-              <w:left w:w="40.0" w:type="dxa"/>
-              <w:bottom w:w="40.0" w:type="dxa"/>
-              <w:right w:w="40.0" w:type="dxa"/>
-            </w:tcMar>
-            <w:vAlign w:val="bottom"/>
-          </w:tcPr>
-          <w:p>
-            <w:pPr>
-              <w:widowControl w:val="0"/>
-              <w:contextualSpacing w:val="0"/>
-              <w:jc w:val="right"/>
-            </w:pPr>
-            <w:r>
-              <w:rPr>
-                <w:sz w:val="20"/>
-                <w:rtl w:val="0"/>
-              </w:rPr>
-              <w:t xml:space="preserve">10.86206698</w:t>
-            </w:r>
-          </w:p>
-        </w:tc>
-      </w:tr>
-    </w:tbl>
-    <w:p>
-      <w:pPr>
-        <w:widowControl w:val="0"/>
-        <w:contextualSpacing w:val="0"/>
-      </w:pPr>
-      <w:r>
-        <w:rPr>
-          <w:rtl w:val="0"/>
-        </w:rPr>
       </w:r>
     </w:p>
     <w:p>
@@ -3243,14 +640,14 @@
       <w:r>
         <w:drawing>
           <wp:inline distR="114300" distT="114300" distB="114300" distL="114300">
-            <wp:extent cy="3213100" cx="5943600"/>
+            <wp:extent cy="3443288" cx="6345487"/>
             <wp:effectExtent t="0" b="0" r="0" l="0"/>
-            <wp:docPr id="6" name="image11.png" descr="image (3).png"/>
+            <wp:docPr id="8" name="image15.png" descr="image (3).png"/>
             <a:graphic>
               <a:graphicData uri="http://schemas.openxmlformats.org/drawingml/2006/picture">
                 <pic:pic>
                   <pic:nvPicPr>
-                    <pic:cNvPr id="0" name="image11.png" descr="image (3).png"/>
+                    <pic:cNvPr id="0" name="image15.png" descr="image (3).png"/>
                     <pic:cNvPicPr preferRelativeResize="0"/>
                   </pic:nvPicPr>
                   <pic:blipFill>
@@ -3263,7 +660,7 @@
                   <pic:spPr>
                     <a:xfrm>
                       <a:off y="0" x="0"/>
-                      <a:ext cy="3213100" cx="5943600"/>
+                      <a:ext cy="3443288" cx="6345487"/>
                     </a:xfrm>
                     <a:prstGeom prst="rect"/>
                     <a:ln/>
@@ -3277,14 +674,14 @@
       <w:r>
         <w:drawing>
           <wp:inline distR="114300" distT="114300" distB="114300" distL="114300">
-            <wp:extent cy="2847975" cx="4648200"/>
+            <wp:extent cy="2290763" cx="3746469"/>
             <wp:effectExtent t="0" b="0" r="0" l="0"/>
-            <wp:docPr id="5" name="image09.png" descr="image (2).png"/>
+            <wp:docPr id="6" name="image12.png" descr="image (2).png"/>
             <a:graphic>
               <a:graphicData uri="http://schemas.openxmlformats.org/drawingml/2006/picture">
                 <pic:pic>
                   <pic:nvPicPr>
-                    <pic:cNvPr id="0" name="image09.png" descr="image (2).png"/>
+                    <pic:cNvPr id="0" name="image12.png" descr="image (2).png"/>
                     <pic:cNvPicPr preferRelativeResize="0"/>
                   </pic:nvPicPr>
                   <pic:blipFill>
@@ -3297,7 +694,7 @@
                   <pic:spPr>
                     <a:xfrm>
                       <a:off y="0" x="0"/>
-                      <a:ext cy="2847975" cx="4648200"/>
+                      <a:ext cy="2290763" cx="3746469"/>
                     </a:xfrm>
                     <a:prstGeom prst="rect"/>
                     <a:ln/>
@@ -3324,12 +721,12 @@
           <wp:inline distR="114300" distT="114300" distB="114300" distL="114300">
             <wp:extent cy="3517900" cx="5943600"/>
             <wp:effectExtent t="0" b="0" r="0" l="0"/>
-            <wp:docPr id="7" name="image13.png" descr="kmeans_200.png"/>
+            <wp:docPr id="9" name="image17.png" descr="kmeans_200.png"/>
             <a:graphic>
               <a:graphicData uri="http://schemas.openxmlformats.org/drawingml/2006/picture">
                 <pic:pic>
                   <pic:nvPicPr>
-                    <pic:cNvPr id="0" name="image13.png" descr="kmeans_200.png"/>
+                    <pic:cNvPr id="0" name="image17.png" descr="kmeans_200.png"/>
                     <pic:cNvPicPr preferRelativeResize="0"/>
                   </pic:nvPicPr>
                   <pic:blipFill>
@@ -3441,7 +838,7 @@
     </w:p>
     <w:tbl>
       <w:tblPr>
-        <w:tblStyle w:val="Table2"/>
+        <w:tblStyle w:val="Table1"/>
         <w:bidiVisual w:val="0"/>
         <w:tblW w:w="9360.0" w:type="dxa"/>
         <w:jc w:val="left"/>
@@ -3639,7 +1036,7 @@
               <w:rPr>
                 <w:rtl w:val="0"/>
               </w:rPr>
-              <w:t xml:space="preserve">Time</w:t>
+              <w:t xml:space="preserve">Time (secs)</w:t>
             </w:r>
           </w:p>
         </w:tc>
@@ -5796,12 +3193,12 @@
             <wp:extent cy="2795588" cx="4476750"/>
             <wp:effectExtent t="0" b="0" r="0" l="0"/>
             <wp:wrapSquare distR="114300" distT="114300" distB="114300" wrapText="bothSides" distL="114300"/>
-            <wp:docPr id="2" name="image03.png"/>
+            <wp:docPr id="2" name="image06.png"/>
             <a:graphic>
               <a:graphicData uri="http://schemas.openxmlformats.org/drawingml/2006/picture">
                 <pic:pic>
                   <pic:nvPicPr>
-                    <pic:cNvPr id="0" name="image03.png"/>
+                    <pic:cNvPr id="0" name="image06.png"/>
                     <pic:cNvPicPr preferRelativeResize="0"/>
                   </pic:nvPicPr>
                   <pic:blipFill>
@@ -5871,12 +3268,12 @@
             <wp:extent cy="2695575" cx="3186113"/>
             <wp:effectExtent t="0" b="0" r="0" l="0"/>
             <wp:wrapSquare distR="114300" distT="114300" distB="114300" wrapText="bothSides" distL="114300"/>
-            <wp:docPr id="3" name="image06.png"/>
+            <wp:docPr id="3" name="image07.png"/>
             <a:graphic>
               <a:graphicData uri="http://schemas.openxmlformats.org/drawingml/2006/picture">
                 <pic:pic>
                   <pic:nvPicPr>
-                    <pic:cNvPr id="0" name="image06.png"/>
+                    <pic:cNvPr id="0" name="image07.png"/>
                     <pic:cNvPicPr preferRelativeResize="0"/>
                   </pic:nvPicPr>
                   <pic:blipFill>
@@ -6034,12 +3431,12 @@
             <wp:extent cy="2714625" cx="3186113"/>
             <wp:effectExtent t="0" b="0" r="0" l="0"/>
             <wp:wrapSquare distR="114300" distT="114300" distB="114300" wrapText="bothSides" distL="114300"/>
-            <wp:docPr id="4" name="image07.png"/>
+            <wp:docPr id="4" name="image08.png"/>
             <a:graphic>
               <a:graphicData uri="http://schemas.openxmlformats.org/drawingml/2006/picture">
                 <pic:pic>
                   <pic:nvPicPr>
-                    <pic:cNvPr id="0" name="image07.png"/>
+                    <pic:cNvPr id="0" name="image08.png"/>
                     <pic:cNvPicPr preferRelativeResize="0"/>
                   </pic:nvPicPr>
                   <pic:blipFill>
@@ -6062,116 +3459,6 @@
             </a:graphic>
           </wp:anchor>
         </w:drawing>
-      </w:r>
-    </w:p>
-    <w:p>
-      <w:pPr>
-        <w:widowControl w:val="0"/>
-        <w:contextualSpacing w:val="0"/>
-      </w:pPr>
-      <w:r>
-        <w:rPr>
-          <w:rtl w:val="0"/>
-        </w:rPr>
-      </w:r>
-    </w:p>
-    <w:p>
-      <w:pPr>
-        <w:widowControl w:val="0"/>
-        <w:contextualSpacing w:val="0"/>
-      </w:pPr>
-      <w:r>
-        <w:rPr>
-          <w:rtl w:val="0"/>
-        </w:rPr>
-      </w:r>
-    </w:p>
-    <w:p>
-      <w:pPr>
-        <w:widowControl w:val="0"/>
-        <w:contextualSpacing w:val="0"/>
-      </w:pPr>
-      <w:r>
-        <w:rPr>
-          <w:rtl w:val="0"/>
-        </w:rPr>
-      </w:r>
-    </w:p>
-    <w:p>
-      <w:pPr>
-        <w:widowControl w:val="0"/>
-        <w:contextualSpacing w:val="0"/>
-      </w:pPr>
-      <w:r>
-        <w:rPr>
-          <w:rtl w:val="0"/>
-        </w:rPr>
-      </w:r>
-    </w:p>
-    <w:p>
-      <w:pPr>
-        <w:widowControl w:val="0"/>
-        <w:contextualSpacing w:val="0"/>
-      </w:pPr>
-      <w:r>
-        <w:rPr>
-          <w:rtl w:val="0"/>
-        </w:rPr>
-      </w:r>
-    </w:p>
-    <w:p>
-      <w:pPr>
-        <w:widowControl w:val="0"/>
-        <w:contextualSpacing w:val="0"/>
-      </w:pPr>
-      <w:r>
-        <w:rPr>
-          <w:rtl w:val="0"/>
-        </w:rPr>
-      </w:r>
-    </w:p>
-    <w:p>
-      <w:pPr>
-        <w:widowControl w:val="0"/>
-        <w:contextualSpacing w:val="0"/>
-      </w:pPr>
-      <w:r>
-        <w:rPr>
-          <w:rtl w:val="0"/>
-        </w:rPr>
-      </w:r>
-    </w:p>
-    <w:p>
-      <w:pPr>
-        <w:widowControl w:val="0"/>
-        <w:contextualSpacing w:val="0"/>
-      </w:pPr>
-      <w:r>
-        <w:rPr>
-          <w:rtl w:val="0"/>
-        </w:rPr>
-      </w:r>
-    </w:p>
-    <w:p>
-      <w:pPr>
-        <w:widowControl w:val="0"/>
-        <w:contextualSpacing w:val="0"/>
-      </w:pPr>
-      <w:r>
-        <w:rPr>
-          <w:rtl w:val="0"/>
-        </w:rPr>
-      </w:r>
-    </w:p>
-    <w:p>
-      <w:pPr>
-        <w:widowControl w:val="0"/>
-        <w:contextualSpacing w:val="0"/>
-      </w:pPr>
-      <w:r>
-        <w:rPr>
-          <w:rtl w:val="0"/>
-        </w:rPr>
       </w:r>
     </w:p>
     <w:p>
@@ -6324,6 +3611,17 @@
       </w:pPr>
       <w:r>
         <w:rPr>
+          <w:rtl w:val="0"/>
+        </w:rPr>
+      </w:r>
+    </w:p>
+    <w:p>
+      <w:pPr>
+        <w:widowControl w:val="0"/>
+        <w:contextualSpacing w:val="0"/>
+      </w:pPr>
+      <w:r>
+        <w:rPr>
           <w:b w:val="1"/>
           <w:rtl w:val="0"/>
         </w:rPr>
@@ -6363,17 +3661,6 @@
         <w:rPr>
           <w:rtl w:val="0"/>
         </w:rPr>
-      </w:r>
-    </w:p>
-    <w:p>
-      <w:pPr>
-        <w:widowControl w:val="0"/>
-        <w:contextualSpacing w:val="0"/>
-      </w:pPr>
-      <w:r>
-        <w:rPr>
-          <w:rtl w:val="0"/>
-        </w:rPr>
         <w:t xml:space="preserve">Hence to scale the algorithms we recommend preprocessing the data to a simple form and also it is always good to reduce the dimensionality.</w:t>
       </w:r>
     </w:p>
@@ -6398,6 +3685,134 @@
           <w:b w:val="1"/>
           <w:rtl w:val="0"/>
         </w:rPr>
+        <w:t xml:space="preserve">Skewness</w:t>
+      </w:r>
+    </w:p>
+    <w:p>
+      <w:pPr>
+        <w:widowControl w:val="0"/>
+        <w:contextualSpacing w:val="0"/>
+      </w:pPr>
+      <w:r>
+        <w:rPr>
+          <w:rtl w:val="0"/>
+        </w:rPr>
+        <w:t xml:space="preserve">We calculated the skew by calculating the standard deviation in clusters given a particular arrangement. The below graph is for k-means:</w:t>
+      </w:r>
+    </w:p>
+    <w:p>
+      <w:pPr>
+        <w:widowControl w:val="0"/>
+        <w:contextualSpacing w:val="0"/>
+        <w:jc w:val="center"/>
+      </w:pPr>
+      <w:r>
+        <w:drawing>
+          <wp:inline distR="114300" distT="114300" distB="114300" distL="114300">
+            <wp:extent cy="2262188" cx="3631952"/>
+            <wp:effectExtent t="0" b="0" r="0" l="0"/>
+            <wp:docPr id="5" name="image10.png" descr="image (4).png"/>
+            <a:graphic>
+              <a:graphicData uri="http://schemas.openxmlformats.org/drawingml/2006/picture">
+                <pic:pic>
+                  <pic:nvPicPr>
+                    <pic:cNvPr id="0" name="image10.png" descr="image (4).png"/>
+                    <pic:cNvPicPr preferRelativeResize="0"/>
+                  </pic:nvPicPr>
+                  <pic:blipFill>
+                    <a:blip r:embed="rId13"/>
+                    <a:srcRect t="0" b="0" r="0" l="0"/>
+                    <a:stretch>
+                      <a:fillRect/>
+                    </a:stretch>
+                  </pic:blipFill>
+                  <pic:spPr>
+                    <a:xfrm>
+                      <a:off y="0" x="0"/>
+                      <a:ext cy="2262188" cx="3631952"/>
+                    </a:xfrm>
+                    <a:prstGeom prst="rect"/>
+                    <a:ln/>
+                  </pic:spPr>
+                </pic:pic>
+              </a:graphicData>
+            </a:graphic>
+          </wp:inline>
+        </w:drawing>
+      </w:r>
+      <w:r>
+        <w:rPr>
+          <w:rtl w:val="0"/>
+        </w:rPr>
+      </w:r>
+    </w:p>
+    <w:p>
+      <w:pPr>
+        <w:widowControl w:val="0"/>
+        <w:contextualSpacing w:val="0"/>
+      </w:pPr>
+      <w:r>
+        <w:rPr>
+          <w:rtl w:val="0"/>
+        </w:rPr>
+      </w:r>
+    </w:p>
+    <w:p>
+      <w:pPr>
+        <w:widowControl w:val="0"/>
+        <w:contextualSpacing w:val="0"/>
+        <w:jc w:val="center"/>
+      </w:pPr>
+      <w:r>
+        <w:drawing>
+          <wp:inline distR="114300" distT="114300" distB="114300" distL="114300">
+            <wp:extent cy="1519238" cx="2504238"/>
+            <wp:effectExtent t="0" b="0" r="0" l="0"/>
+            <wp:docPr id="7" name="image13.png"/>
+            <a:graphic>
+              <a:graphicData uri="http://schemas.openxmlformats.org/drawingml/2006/picture">
+                <pic:pic>
+                  <pic:nvPicPr>
+                    <pic:cNvPr id="0" name="image13.png"/>
+                    <pic:cNvPicPr preferRelativeResize="0"/>
+                  </pic:nvPicPr>
+                  <pic:blipFill>
+                    <a:blip r:embed="rId14"/>
+                    <a:srcRect t="0" b="0" r="0" l="0"/>
+                    <a:stretch>
+                      <a:fillRect/>
+                    </a:stretch>
+                  </pic:blipFill>
+                  <pic:spPr>
+                    <a:xfrm>
+                      <a:off y="0" x="0"/>
+                      <a:ext cy="1519238" cx="2504238"/>
+                    </a:xfrm>
+                    <a:prstGeom prst="rect"/>
+                    <a:ln/>
+                  </pic:spPr>
+                </pic:pic>
+              </a:graphicData>
+            </a:graphic>
+          </wp:inline>
+        </w:drawing>
+      </w:r>
+      <w:r>
+        <w:rPr>
+          <w:rtl w:val="0"/>
+        </w:rPr>
+      </w:r>
+    </w:p>
+    <w:p>
+      <w:pPr>
+        <w:widowControl w:val="0"/>
+        <w:contextualSpacing w:val="0"/>
+      </w:pPr>
+      <w:r>
+        <w:rPr>
+          <w:b w:val="1"/>
+          <w:rtl w:val="0"/>
+        </w:rPr>
         <w:t xml:space="preserve">Contribution</w:t>
       </w:r>
     </w:p>
@@ -6410,45 +3825,35 @@
         <w:rPr>
           <w:rtl w:val="0"/>
         </w:rPr>
-        <w:t xml:space="preserve">Shashank Agarwal</w:t>
-      </w:r>
-      <w:r>
-        <w:rPr>
-          <w:b w:val="1"/>
-          <w:rtl w:val="0"/>
-        </w:rPr>
-        <w:t xml:space="preserve">:</w:t>
-      </w:r>
-      <w:r>
-        <w:rPr>
-          <w:rtl w:val="0"/>
-        </w:rPr>
-        <w:t xml:space="preserve"> K-Means clustering algorithm</w:t>
-      </w:r>
-    </w:p>
-    <w:p>
-      <w:pPr>
-        <w:widowControl w:val="0"/>
-        <w:contextualSpacing w:val="0"/>
-      </w:pPr>
-      <w:r>
-        <w:rPr>
-          <w:rtl w:val="0"/>
-        </w:rPr>
-        <w:t xml:space="preserve">Anurag Kalra</w:t>
-      </w:r>
-      <w:r>
-        <w:rPr>
-          <w:b w:val="1"/>
-          <w:rtl w:val="0"/>
-        </w:rPr>
-        <w:t xml:space="preserve">:</w:t>
-      </w:r>
-      <w:r>
-        <w:rPr>
-          <w:rtl w:val="0"/>
-        </w:rPr>
-        <w:t xml:space="preserve"> DBScan clustering algorithm.</w:t>
+        <w:t xml:space="preserve">Shashank Agarwal </w:t>
+        <w:tab/>
+        <w:t xml:space="preserve">K-Means clustering algorithm</w:t>
+      </w:r>
+    </w:p>
+    <w:p>
+      <w:pPr>
+        <w:widowControl w:val="0"/>
+        <w:contextualSpacing w:val="0"/>
+      </w:pPr>
+      <w:r>
+        <w:rPr>
+          <w:rtl w:val="0"/>
+        </w:rPr>
+        <w:t xml:space="preserve">Anurag Kalra </w:t>
+        <w:tab/>
+        <w:tab/>
+        <w:t xml:space="preserve">DBScan clustering algorithm.</w:t>
+      </w:r>
+    </w:p>
+    <w:p>
+      <w:pPr>
+        <w:widowControl w:val="0"/>
+        <w:contextualSpacing w:val="0"/>
+      </w:pPr>
+      <w:r>
+        <w:rPr>
+          <w:rtl w:val="0"/>
+        </w:rPr>
       </w:r>
     </w:p>
     <w:p>
@@ -6514,7 +3919,7 @@
         </w:rPr>
         <w:t xml:space="preserve">Article on ‘Finding the coordinates of points from distance matrix’ </w:t>
       </w:r>
-      <w:hyperlink r:id="rId13">
+      <w:hyperlink r:id="rId15">
         <w:r>
           <w:rPr>
             <w:color w:val="1155cc"/>
@@ -6542,7 +3947,7 @@
       </w:r>
     </w:p>
     <w:sectPr>
-      <w:headerReference r:id="rId14" w:type="default"/>
+      <w:headerReference r:id="rId16" w:type="default"/>
       <w:pgSz w:w="12240" w:h="15840"/>
       <w:pgMar w:left="1440" w:right="1440" w:top="1440" w:bottom="1440"/>
     </w:sectPr>
@@ -7262,26 +4667,6 @@
       <w:tblStyleColBandSize w:val="1"/>
       <w:tblCellMar/>
     </w:tblPr>
-    <w:tblStylePr w:type="band1Horz"/>
-    <w:tblStylePr w:type="band1Vert"/>
-    <w:tblStylePr w:type="band2Horz"/>
-    <w:tblStylePr w:type="band2Vert"/>
-    <w:tblStylePr w:type="firstCol"/>
-    <w:tblStylePr w:type="firstRow"/>
-    <w:tblStylePr w:type="lastCol"/>
-    <w:tblStylePr w:type="lastRow"/>
-    <w:tblStylePr w:type="neCell"/>
-    <w:tblStylePr w:type="nwCell"/>
-    <w:tblStylePr w:type="seCell"/>
-    <w:tblStylePr w:type="swCell"/>
-  </w:style>
-  <w:style w:styleId="Table2" w:type="table">
-    <w:basedOn w:val="TableNormal"/>
-    <w:tblPr>
-      <w:tblStyleRowBandSize w:val="1"/>
-      <w:tblStyleColBandSize w:val="1"/>
-      <w:tblCellMar/>
-    </w:tblPr>
     <w:tblStylePr w:type="band1Horz">
       <w:tcPr/>
     </w:tblStylePr>

--- a/report3/DataMininglab3.docx
+++ b/report3/DataMininglab3.docx
@@ -642,12 +642,12 @@
           <wp:inline distR="114300" distT="114300" distB="114300" distL="114300">
             <wp:extent cy="3443288" cx="6345487"/>
             <wp:effectExtent t="0" b="0" r="0" l="0"/>
-            <wp:docPr id="8" name="image15.png" descr="image (3).png"/>
+            <wp:docPr id="8" name="image16.png" descr="image (3).png"/>
             <a:graphic>
               <a:graphicData uri="http://schemas.openxmlformats.org/drawingml/2006/picture">
                 <pic:pic>
                   <pic:nvPicPr>
-                    <pic:cNvPr id="0" name="image15.png" descr="image (3).png"/>
+                    <pic:cNvPr id="0" name="image16.png" descr="image (3).png"/>
                     <pic:cNvPicPr preferRelativeResize="0"/>
                   </pic:nvPicPr>
                   <pic:blipFill>
@@ -676,12 +676,12 @@
           <wp:inline distR="114300" distT="114300" distB="114300" distL="114300">
             <wp:extent cy="2290763" cx="3746469"/>
             <wp:effectExtent t="0" b="0" r="0" l="0"/>
-            <wp:docPr id="6" name="image12.png" descr="image (2).png"/>
+            <wp:docPr id="7" name="image14.png" descr="image (2).png"/>
             <a:graphic>
               <a:graphicData uri="http://schemas.openxmlformats.org/drawingml/2006/picture">
                 <pic:pic>
                   <pic:nvPicPr>
-                    <pic:cNvPr id="0" name="image12.png" descr="image (2).png"/>
+                    <pic:cNvPr id="0" name="image14.png" descr="image (2).png"/>
                     <pic:cNvPicPr preferRelativeResize="0"/>
                   </pic:nvPicPr>
                   <pic:blipFill>
@@ -721,12 +721,12 @@
           <wp:inline distR="114300" distT="114300" distB="114300" distL="114300">
             <wp:extent cy="3517900" cx="5943600"/>
             <wp:effectExtent t="0" b="0" r="0" l="0"/>
-            <wp:docPr id="9" name="image17.png" descr="kmeans_200.png"/>
+            <wp:docPr id="9" name="image18.png" descr="kmeans_200.png"/>
             <a:graphic>
               <a:graphicData uri="http://schemas.openxmlformats.org/drawingml/2006/picture">
                 <pic:pic>
                   <pic:nvPicPr>
-                    <pic:cNvPr id="0" name="image17.png" descr="kmeans_200.png"/>
+                    <pic:cNvPr id="0" name="image18.png" descr="kmeans_200.png"/>
                     <pic:cNvPicPr preferRelativeResize="0"/>
                   </pic:nvPicPr>
                   <pic:blipFill>
@@ -3255,25 +3255,135 @@
           <w:rtl w:val="0"/>
         </w:rPr>
       </w:r>
+    </w:p>
+    <w:p>
+      <w:pPr>
+        <w:widowControl w:val="0"/>
+        <w:contextualSpacing w:val="0"/>
+      </w:pPr>
+      <w:r>
+        <w:rPr>
+          <w:rtl w:val="0"/>
+        </w:rPr>
+      </w:r>
+    </w:p>
+    <w:p>
+      <w:pPr>
+        <w:widowControl w:val="0"/>
+        <w:contextualSpacing w:val="0"/>
+      </w:pPr>
+      <w:r>
+        <w:rPr>
+          <w:rtl w:val="0"/>
+        </w:rPr>
+      </w:r>
+    </w:p>
+    <w:p>
+      <w:pPr>
+        <w:widowControl w:val="0"/>
+        <w:contextualSpacing w:val="0"/>
+      </w:pPr>
+      <w:r>
+        <w:rPr>
+          <w:rtl w:val="0"/>
+        </w:rPr>
+      </w:r>
+    </w:p>
+    <w:p>
+      <w:pPr>
+        <w:widowControl w:val="0"/>
+        <w:contextualSpacing w:val="0"/>
+      </w:pPr>
+      <w:r>
+        <w:rPr>
+          <w:rtl w:val="0"/>
+        </w:rPr>
+      </w:r>
+    </w:p>
+    <w:p>
+      <w:pPr>
+        <w:widowControl w:val="0"/>
+        <w:contextualSpacing w:val="0"/>
+      </w:pPr>
+      <w:r>
+        <w:rPr>
+          <w:rtl w:val="0"/>
+        </w:rPr>
+      </w:r>
+    </w:p>
+    <w:p>
+      <w:pPr>
+        <w:widowControl w:val="0"/>
+        <w:contextualSpacing w:val="0"/>
+      </w:pPr>
+      <w:r>
+        <w:rPr>
+          <w:rtl w:val="0"/>
+        </w:rPr>
+      </w:r>
+    </w:p>
+    <w:p>
+      <w:pPr>
+        <w:widowControl w:val="0"/>
+        <w:contextualSpacing w:val="0"/>
+      </w:pPr>
+      <w:r>
+        <w:rPr>
+          <w:rtl w:val="0"/>
+        </w:rPr>
+      </w:r>
+    </w:p>
+    <w:p>
+      <w:pPr>
+        <w:widowControl w:val="0"/>
+        <w:contextualSpacing w:val="0"/>
+      </w:pPr>
+      <w:r>
+        <w:rPr>
+          <w:rtl w:val="0"/>
+        </w:rPr>
+      </w:r>
+    </w:p>
+    <w:p>
+      <w:pPr>
+        <w:widowControl w:val="0"/>
+        <w:contextualSpacing w:val="0"/>
+      </w:pPr>
+      <w:r>
+        <w:rPr>
+          <w:rtl w:val="0"/>
+        </w:rPr>
+      </w:r>
+    </w:p>
+    <w:p>
+      <w:pPr>
+        <w:widowControl w:val="0"/>
+        <w:contextualSpacing w:val="0"/>
+      </w:pPr>
+      <w:r>
+        <w:rPr>
+          <w:rtl w:val="0"/>
+        </w:rPr>
+      </w:r>
       <w:r>
         <w:drawing>
           <wp:anchor allowOverlap="0" distR="114300" hidden="0" distT="114300" distB="114300" layoutInCell="0" locked="0" relativeHeight="0" simplePos="0" distL="114300" behindDoc="0">
             <wp:simplePos y="0" x="0"/>
             <wp:positionH relativeFrom="margin">
-              <wp:posOffset>-190499</wp:posOffset>
+              <wp:posOffset>3238500</wp:posOffset>
             </wp:positionH>
             <wp:positionV relativeFrom="paragraph">
-              <wp:posOffset>2276475</wp:posOffset>
+              <wp:posOffset>323850</wp:posOffset>
             </wp:positionV>
-            <wp:extent cy="2695575" cx="3186113"/>
+            <wp:extent cy="2524125" cx="3190875"/>
             <wp:effectExtent t="0" b="0" r="0" l="0"/>
             <wp:wrapSquare distR="114300" distT="114300" distB="114300" wrapText="bothSides" distL="114300"/>
-            <wp:docPr id="3" name="image07.png"/>
+            <wp:docPr id="5" name="image09.png"/>
             <a:graphic>
               <a:graphicData uri="http://schemas.openxmlformats.org/drawingml/2006/picture">
                 <pic:pic>
                   <pic:nvPicPr>
-                    <pic:cNvPr id="0" name="image07.png"/>
+                    <pic:cNvPr id="0" name="image09.png"/>
                     <pic:cNvPicPr preferRelativeResize="0"/>
                   </pic:nvPicPr>
                   <pic:blipFill>
@@ -3286,7 +3396,7 @@
                   <pic:spPr>
                     <a:xfrm>
                       <a:off y="0" x="0"/>
-                      <a:ext cy="2695575" cx="3186113"/>
+                      <a:ext cy="2524125" cx="3190875"/>
                     </a:xfrm>
                     <a:prstGeom prst="rect"/>
                     <a:ln/>
@@ -3308,135 +3418,25 @@
           <w:rtl w:val="0"/>
         </w:rPr>
       </w:r>
-    </w:p>
-    <w:p>
-      <w:pPr>
-        <w:widowControl w:val="0"/>
-        <w:contextualSpacing w:val="0"/>
-      </w:pPr>
-      <w:r>
-        <w:rPr>
-          <w:rtl w:val="0"/>
-        </w:rPr>
-      </w:r>
-    </w:p>
-    <w:p>
-      <w:pPr>
-        <w:widowControl w:val="0"/>
-        <w:contextualSpacing w:val="0"/>
-      </w:pPr>
-      <w:r>
-        <w:rPr>
-          <w:rtl w:val="0"/>
-        </w:rPr>
-      </w:r>
-    </w:p>
-    <w:p>
-      <w:pPr>
-        <w:widowControl w:val="0"/>
-        <w:contextualSpacing w:val="0"/>
-      </w:pPr>
-      <w:r>
-        <w:rPr>
-          <w:rtl w:val="0"/>
-        </w:rPr>
-      </w:r>
-    </w:p>
-    <w:p>
-      <w:pPr>
-        <w:widowControl w:val="0"/>
-        <w:contextualSpacing w:val="0"/>
-      </w:pPr>
-      <w:r>
-        <w:rPr>
-          <w:rtl w:val="0"/>
-        </w:rPr>
-      </w:r>
-    </w:p>
-    <w:p>
-      <w:pPr>
-        <w:widowControl w:val="0"/>
-        <w:contextualSpacing w:val="0"/>
-      </w:pPr>
-      <w:r>
-        <w:rPr>
-          <w:rtl w:val="0"/>
-        </w:rPr>
-      </w:r>
-    </w:p>
-    <w:p>
-      <w:pPr>
-        <w:widowControl w:val="0"/>
-        <w:contextualSpacing w:val="0"/>
-      </w:pPr>
-      <w:r>
-        <w:rPr>
-          <w:rtl w:val="0"/>
-        </w:rPr>
-      </w:r>
-    </w:p>
-    <w:p>
-      <w:pPr>
-        <w:widowControl w:val="0"/>
-        <w:contextualSpacing w:val="0"/>
-      </w:pPr>
-      <w:r>
-        <w:rPr>
-          <w:rtl w:val="0"/>
-        </w:rPr>
-      </w:r>
-    </w:p>
-    <w:p>
-      <w:pPr>
-        <w:widowControl w:val="0"/>
-        <w:contextualSpacing w:val="0"/>
-      </w:pPr>
-      <w:r>
-        <w:rPr>
-          <w:rtl w:val="0"/>
-        </w:rPr>
-      </w:r>
-    </w:p>
-    <w:p>
-      <w:pPr>
-        <w:widowControl w:val="0"/>
-        <w:contextualSpacing w:val="0"/>
-      </w:pPr>
-      <w:r>
-        <w:rPr>
-          <w:rtl w:val="0"/>
-        </w:rPr>
-      </w:r>
-    </w:p>
-    <w:p>
-      <w:pPr>
-        <w:widowControl w:val="0"/>
-        <w:contextualSpacing w:val="0"/>
-      </w:pPr>
-      <w:r>
-        <w:rPr>
-          <w:rtl w:val="0"/>
-        </w:rPr>
-      </w:r>
       <w:r>
         <w:drawing>
           <wp:anchor allowOverlap="0" distR="114300" hidden="0" distT="114300" distB="114300" layoutInCell="0" locked="0" relativeHeight="0" simplePos="0" distL="114300" behindDoc="0">
             <wp:simplePos y="0" x="0"/>
             <wp:positionH relativeFrom="margin">
-              <wp:posOffset>3238500</wp:posOffset>
+              <wp:posOffset>-190499</wp:posOffset>
             </wp:positionH>
             <wp:positionV relativeFrom="paragraph">
-              <wp:posOffset>171450</wp:posOffset>
+              <wp:posOffset>176213</wp:posOffset>
             </wp:positionV>
-            <wp:extent cy="2714625" cx="3186113"/>
+            <wp:extent cy="2471738" cx="3190875"/>
             <wp:effectExtent t="0" b="0" r="0" l="0"/>
             <wp:wrapSquare distR="114300" distT="114300" distB="114300" wrapText="bothSides" distL="114300"/>
-            <wp:docPr id="4" name="image08.png"/>
+            <wp:docPr id="3" name="image07.png"/>
             <a:graphic>
               <a:graphicData uri="http://schemas.openxmlformats.org/drawingml/2006/picture">
                 <pic:pic>
                   <pic:nvPicPr>
-                    <pic:cNvPr id="0" name="image08.png"/>
+                    <pic:cNvPr id="0" name="image07.png"/>
                     <pic:cNvPicPr preferRelativeResize="0"/>
                   </pic:nvPicPr>
                   <pic:blipFill>
@@ -3449,7 +3449,7 @@
                   <pic:spPr>
                     <a:xfrm>
                       <a:off y="0" x="0"/>
-                      <a:ext cy="2714625" cx="3186113"/>
+                      <a:ext cy="2471738" cx="3190875"/>
                     </a:xfrm>
                     <a:prstGeom prst="rect"/>
                     <a:ln/>
@@ -3697,7 +3697,7 @@
         <w:rPr>
           <w:rtl w:val="0"/>
         </w:rPr>
-        <w:t xml:space="preserve">We calculated the skew by calculating the standard deviation in clusters given a particular arrangement. The below graph is for k-means:</w:t>
+        <w:t xml:space="preserve">We calculated the skew by calculating the skew using standard deviation in clusters given a particular arrangement. The below graph is for k-means(skew), k-means (inertia) and dbscan.</w:t>
       </w:r>
     </w:p>
     <w:p>
@@ -3709,14 +3709,14 @@
       <w:r>
         <w:drawing>
           <wp:inline distR="114300" distT="114300" distB="114300" distL="114300">
-            <wp:extent cy="2262188" cx="3631952"/>
+            <wp:extent cy="1924050" cx="4605338"/>
             <wp:effectExtent t="0" b="0" r="0" l="0"/>
-            <wp:docPr id="5" name="image10.png" descr="image (4).png"/>
+            <wp:docPr id="6" name="image11.png" descr="image (5).png"/>
             <a:graphic>
               <a:graphicData uri="http://schemas.openxmlformats.org/drawingml/2006/picture">
                 <pic:pic>
                   <pic:nvPicPr>
-                    <pic:cNvPr id="0" name="image10.png" descr="image (4).png"/>
+                    <pic:cNvPr id="0" name="image11.png" descr="image (5).png"/>
                     <pic:cNvPicPr preferRelativeResize="0"/>
                   </pic:nvPicPr>
                   <pic:blipFill>
@@ -3729,7 +3729,7 @@
                   <pic:spPr>
                     <a:xfrm>
                       <a:off y="0" x="0"/>
-                      <a:ext cy="2262188" cx="3631952"/>
+                      <a:ext cy="1924050" cx="4605338"/>
                     </a:xfrm>
                     <a:prstGeom prst="rect"/>
                     <a:ln/>
@@ -3750,30 +3750,19 @@
       <w:pPr>
         <w:widowControl w:val="0"/>
         <w:contextualSpacing w:val="0"/>
-      </w:pPr>
-      <w:r>
-        <w:rPr>
-          <w:rtl w:val="0"/>
-        </w:rPr>
-      </w:r>
-    </w:p>
-    <w:p>
-      <w:pPr>
-        <w:widowControl w:val="0"/>
-        <w:contextualSpacing w:val="0"/>
         <w:jc w:val="center"/>
       </w:pPr>
       <w:r>
         <w:drawing>
           <wp:inline distR="114300" distT="114300" distB="114300" distL="114300">
-            <wp:extent cy="1519238" cx="2504238"/>
+            <wp:extent cy="2085975" cx="4433888"/>
             <wp:effectExtent t="0" b="0" r="0" l="0"/>
-            <wp:docPr id="7" name="image13.png"/>
+            <wp:docPr id="10" name="image19.png" descr="image (6).png"/>
             <a:graphic>
               <a:graphicData uri="http://schemas.openxmlformats.org/drawingml/2006/picture">
                 <pic:pic>
                   <pic:nvPicPr>
-                    <pic:cNvPr id="0" name="image13.png"/>
+                    <pic:cNvPr id="0" name="image19.png" descr="image (6).png"/>
                     <pic:cNvPicPr preferRelativeResize="0"/>
                   </pic:nvPicPr>
                   <pic:blipFill>
@@ -3786,7 +3775,7 @@
                   <pic:spPr>
                     <a:xfrm>
                       <a:off y="0" x="0"/>
-                      <a:ext cy="1519238" cx="2504238"/>
+                      <a:ext cy="2085975" cx="4433888"/>
                     </a:xfrm>
                     <a:prstGeom prst="rect"/>
                     <a:ln/>
@@ -3807,6 +3796,52 @@
       <w:pPr>
         <w:widowControl w:val="0"/>
         <w:contextualSpacing w:val="0"/>
+        <w:jc w:val="center"/>
+      </w:pPr>
+      <w:r>
+        <w:drawing>
+          <wp:inline distR="114300" distT="114300" distB="114300" distL="114300">
+            <wp:extent cy="1552575" cx="3648075"/>
+            <wp:effectExtent t="0" b="0" r="0" l="0"/>
+            <wp:docPr id="4" name="image08.png"/>
+            <a:graphic>
+              <a:graphicData uri="http://schemas.openxmlformats.org/drawingml/2006/picture">
+                <pic:pic>
+                  <pic:nvPicPr>
+                    <pic:cNvPr id="0" name="image08.png"/>
+                    <pic:cNvPicPr preferRelativeResize="0"/>
+                  </pic:nvPicPr>
+                  <pic:blipFill>
+                    <a:blip r:embed="rId15"/>
+                    <a:srcRect t="0" b="0" r="0" l="0"/>
+                    <a:stretch>
+                      <a:fillRect/>
+                    </a:stretch>
+                  </pic:blipFill>
+                  <pic:spPr>
+                    <a:xfrm>
+                      <a:off y="0" x="0"/>
+                      <a:ext cy="1552575" cx="3648075"/>
+                    </a:xfrm>
+                    <a:prstGeom prst="rect"/>
+                    <a:ln/>
+                  </pic:spPr>
+                </pic:pic>
+              </a:graphicData>
+            </a:graphic>
+          </wp:inline>
+        </w:drawing>
+      </w:r>
+      <w:r>
+        <w:rPr>
+          <w:rtl w:val="0"/>
+        </w:rPr>
+      </w:r>
+    </w:p>
+    <w:p>
+      <w:pPr>
+        <w:widowControl w:val="0"/>
+        <w:contextualSpacing w:val="0"/>
       </w:pPr>
       <w:r>
         <w:rPr>
@@ -3919,7 +3954,7 @@
         </w:rPr>
         <w:t xml:space="preserve">Article on ‘Finding the coordinates of points from distance matrix’ </w:t>
       </w:r>
-      <w:hyperlink r:id="rId15">
+      <w:hyperlink r:id="rId16">
         <w:r>
           <w:rPr>
             <w:color w:val="1155cc"/>
@@ -3947,7 +3982,7 @@
       </w:r>
     </w:p>
     <w:sectPr>
-      <w:headerReference r:id="rId16" w:type="default"/>
+      <w:headerReference r:id="rId17" w:type="default"/>
       <w:pgSz w:w="12240" w:h="15840"/>
       <w:pgMar w:left="1440" w:right="1440" w:top="1440" w:bottom="1440"/>
     </w:sectPr>
